--- a/limpias/1694.docx
+++ b/limpias/1694.docx
@@ -1,6 +1,6 @@
 
 <file path=word/document.xml><?xml version="1.0" encoding="utf-8"?>
-<w:document xmlns:ve="http://schemas.openxmlformats.org/markup-compatibility/2006" xmlns:o="urn:schemas-microsoft-com:office:office" xmlns:r="http://schemas.openxmlformats.org/officeDocument/2006/relationships" xmlns:m="http://schemas.openxmlformats.org/officeDocument/2006/math" xmlns:v="urn:schemas-microsoft-com:vml" xmlns:wp="http://schemas.openxmlformats.org/drawingml/2006/wordprocessingDrawing" xmlns:w10="urn:schemas-microsoft-com:office:word" xmlns:w="http://schemas.openxmlformats.org/wordprocessingml/2006/main" xmlns:wne="http://schemas.microsoft.com/office/word/2006/wordml">
+<w:document xmlns:wpc="http://schemas.microsoft.com/office/word/2010/wordprocessingCanvas" xmlns:cx="http://schemas.microsoft.com/office/drawing/2014/chartex" xmlns:mc="http://schemas.openxmlformats.org/markup-compatibility/2006" xmlns:o="urn:schemas-microsoft-com:office:office" xmlns:r="http://schemas.openxmlformats.org/officeDocument/2006/relationships" xmlns:m="http://schemas.openxmlformats.org/officeDocument/2006/math" xmlns:v="urn:schemas-microsoft-com:vml" xmlns:wp14="http://schemas.microsoft.com/office/word/2010/wordprocessingDrawing" xmlns:wp="http://schemas.openxmlformats.org/drawingml/2006/wordprocessingDrawing" xmlns:w10="urn:schemas-microsoft-com:office:word" xmlns:w="http://schemas.openxmlformats.org/wordprocessingml/2006/main" xmlns:w14="http://schemas.microsoft.com/office/word/2010/wordml" xmlns:w15="http://schemas.microsoft.com/office/word/2012/wordml" xmlns:w16se="http://schemas.microsoft.com/office/word/2015/wordml/symex" xmlns:wpg="http://schemas.microsoft.com/office/word/2010/wordprocessingGroup" xmlns:wpi="http://schemas.microsoft.com/office/word/2010/wordprocessingInk" xmlns:wne="http://schemas.microsoft.com/office/word/2006/wordml" xmlns:wps="http://schemas.microsoft.com/office/word/2010/wordprocessingShape" mc:Ignorable="w14 w15 w16se wp14">
   <w:body>
     <w:p>
       <w:pPr>
@@ -26,7 +26,7 @@
       <w:pPr>
         <w:pStyle w:val="Sangra3detindependiente"/>
         <w:keepNext/>
-        <w:spacing w:before="60" w:after="180"/>
+        <w:spacing w:before="480" w:after="180"/>
         <w:ind w:firstLine="0"/>
         <w:jc w:val="left"/>
         <w:rPr>
@@ -48,7 +48,7 @@
       <w:pPr>
         <w:pStyle w:val="Sangra3detindependiente"/>
         <w:keepNext/>
-        <w:spacing w:before="60" w:after="60"/>
+        <w:spacing w:before="240" w:after="60"/>
         <w:ind w:firstLine="0"/>
         <w:jc w:val="left"/>
         <w:rPr>
@@ -63,15 +63,7 @@
           <w:b/>
           <w:bCs/>
         </w:rPr>
-        <w:t>VISTO</w:t>
-      </w:r>
-      <w:r>
-        <w:rPr>
-          <w:rFonts w:ascii="Book Antiqua" w:hAnsi="Book Antiqua"/>
-          <w:b/>
-          <w:bCs/>
-        </w:rPr>
-        <w:t xml:space="preserve">: </w:t>
+        <w:t>VISTO:</w:t>
       </w:r>
     </w:p>
     <w:p>
@@ -87,6 +79,13 @@
       <w:r>
         <w:rPr>
           <w:rFonts w:ascii="Book Antiqua" w:hAnsi="Book Antiqua"/>
+          <w:bCs/>
+        </w:rPr>
+        <w:t xml:space="preserve"> </w:t>
+      </w:r>
+      <w:r>
+        <w:rPr>
+          <w:rFonts w:ascii="Book Antiqua" w:hAnsi="Book Antiqua"/>
         </w:rPr>
         <w:t>La necesidad y urgencia planteadas para la ejecución de diversas obras públicas proyectadas para el año en curso</w:t>
       </w:r>
@@ -118,7 +117,7 @@
     <w:p>
       <w:pPr>
         <w:keepNext/>
-        <w:spacing w:before="60" w:after="60"/>
+        <w:spacing w:before="240" w:after="60"/>
         <w:rPr>
           <w:rFonts w:ascii="Book Antiqua" w:hAnsi="Book Antiqua"/>
           <w:b/>
@@ -129,14 +128,7 @@
           <w:rFonts w:ascii="Book Antiqua" w:hAnsi="Book Antiqua"/>
           <w:b/>
         </w:rPr>
-        <w:t>CONSIDERANDO</w:t>
-      </w:r>
-      <w:r>
-        <w:rPr>
-          <w:rFonts w:ascii="Book Antiqua" w:hAnsi="Book Antiqua"/>
-          <w:b/>
-        </w:rPr>
-        <w:t xml:space="preserve">: </w:t>
+        <w:t>CONSIDERANDO:</w:t>
       </w:r>
     </w:p>
     <w:p>
@@ -152,6 +144,12 @@
         <w:rPr>
           <w:rFonts w:ascii="Book Antiqua" w:hAnsi="Book Antiqua"/>
         </w:rPr>
+        <w:t xml:space="preserve"> </w:t>
+      </w:r>
+      <w:r>
+        <w:rPr>
+          <w:rFonts w:ascii="Book Antiqua" w:hAnsi="Book Antiqua"/>
+        </w:rPr>
         <w:t>Que entre los fundamentos que esgrime el área técnica competente</w:t>
       </w:r>
       <w:r>
@@ -164,7 +162,7 @@
         <w:rPr>
           <w:rFonts w:ascii="Book Antiqua" w:hAnsi="Book Antiqua"/>
         </w:rPr>
-        <w:t>(</w:t>
+        <w:t xml:space="preserve"> (</w:t>
       </w:r>
       <w:r>
         <w:rPr>
@@ -176,7 +174,7 @@
         <w:rPr>
           <w:rFonts w:ascii="Book Antiqua" w:hAnsi="Book Antiqua"/>
         </w:rPr>
-        <w:t>)</w:t>
+        <w:t xml:space="preserve">) </w:t>
       </w:r>
       <w:r>
         <w:rPr>
@@ -230,7 +228,7 @@
         <w:rPr>
           <w:rFonts w:ascii="Book Antiqua" w:hAnsi="Book Antiqua"/>
         </w:rPr>
-        <w:t>;</w:t>
+        <w:t xml:space="preserve">; </w:t>
       </w:r>
     </w:p>
     <w:p>
@@ -276,7 +274,7 @@
         <w:rPr>
           <w:rFonts w:ascii="Book Antiqua" w:hAnsi="Book Antiqua"/>
         </w:rPr>
-        <w:t>;</w:t>
+        <w:t xml:space="preserve">; </w:t>
       </w:r>
     </w:p>
     <w:p>
@@ -334,7 +332,7 @@
         <w:rPr>
           <w:rFonts w:ascii="Book Antiqua" w:hAnsi="Book Antiqua"/>
         </w:rPr>
-        <w:t>;</w:t>
+        <w:t xml:space="preserve">; </w:t>
       </w:r>
     </w:p>
     <w:p>
@@ -357,7 +355,9 @@
         </w:rPr>
         <w:t>EL CONCEJO DELIBERANTE SANCIONA CON FUERZA DE ORDENANZA</w:t>
       </w:r>
+      <w:bookmarkStart w:id="0" w:name="_GoBack"/>
     </w:p>
+    <w:bookmarkEnd w:id="0"/>
     <w:p>
       <w:pPr>
         <w:keepNext/>
@@ -365,6 +365,7 @@
         <w:jc w:val="both"/>
         <w:rPr>
           <w:rFonts w:ascii="Book Antiqua" w:hAnsi="Book Antiqua"/>
+          <w:bCs/>
         </w:rPr>
       </w:pPr>
       <w:r>
@@ -373,21 +374,168 @@
           <w:bCs/>
           <w:u w:val="single"/>
         </w:rPr>
-        <w:t>ARTÍCULO PRIMERO</w:t>
-      </w:r>
-      <w:r>
-        <w:rPr>
-          <w:rFonts w:ascii="Book Antiqua" w:hAnsi="Book Antiqua"/>
-          <w:bCs/>
-        </w:rPr>
-        <w:t>:</w:t>
-      </w:r>
-      <w:r>
-        <w:rPr>
-          <w:rFonts w:ascii="Book Antiqua" w:hAnsi="Book Antiqua"/>
-          <w:bCs/>
-        </w:rPr>
-        <w:t xml:space="preserve"> DECLARASE que las obras a ejecutarse con fondos no reintegrables provenientes de la Subsecretaría de Coordinación de Obras Públicas Federal de la Secretaría de Obras Públicas del Ministerio de Planificación Federal, que a continuación se detallan, reviste el carácter de urgentes e imprescindibles, quedando en consecuencia encuadradas en las excepciones previstas en la ley de Obras Públicas Nº 5854, Artículo 12 y FACULTÁNDOSE al Departamento Ejecutivo Municipal a contratar las Empresas que ejecutarán dichas obras, en forma directa por hasta la suma de $300.000 (Pesos Trescientos Mil) y mediante Concurso de Precios cuando exceda este monto, no contemplándose en ningún caso redeterminaciones de precios: </w:t>
+        <w:t>ARTÍCULO PRIMERO:</w:t>
+      </w:r>
+      <w:r>
+        <w:rPr>
+          <w:rFonts w:ascii="Book Antiqua" w:hAnsi="Book Antiqua"/>
+          <w:bCs/>
+        </w:rPr>
+        <w:t xml:space="preserve"> </w:t>
+      </w:r>
+      <w:r>
+        <w:rPr>
+          <w:rFonts w:ascii="Book Antiqua" w:hAnsi="Book Antiqua"/>
+          <w:bCs/>
+        </w:rPr>
+        <w:t>DECLARASE que las obras a ejecutarse con fondos no reintegrables provenientes de la Subsecretaría de Coordinación de Obras Públicas Federal de la Secretaría de Obras Públicas del Ministerio de Planificación Federal</w:t>
+      </w:r>
+      <w:r>
+        <w:rPr>
+          <w:rFonts w:ascii="Book Antiqua" w:hAnsi="Book Antiqua"/>
+          <w:bCs/>
+        </w:rPr>
+        <w:t xml:space="preserve">, </w:t>
+      </w:r>
+      <w:r>
+        <w:rPr>
+          <w:rFonts w:ascii="Book Antiqua" w:hAnsi="Book Antiqua"/>
+          <w:bCs/>
+        </w:rPr>
+        <w:t>que a continuación se detallan</w:t>
+      </w:r>
+      <w:r>
+        <w:rPr>
+          <w:rFonts w:ascii="Book Antiqua" w:hAnsi="Book Antiqua"/>
+          <w:bCs/>
+        </w:rPr>
+        <w:t xml:space="preserve">, </w:t>
+      </w:r>
+      <w:r>
+        <w:rPr>
+          <w:rFonts w:ascii="Book Antiqua" w:hAnsi="Book Antiqua"/>
+          <w:bCs/>
+        </w:rPr>
+        <w:t>reviste el carácter de urgentes e imprescindibles</w:t>
+      </w:r>
+      <w:r>
+        <w:rPr>
+          <w:rFonts w:ascii="Book Antiqua" w:hAnsi="Book Antiqua"/>
+          <w:bCs/>
+        </w:rPr>
+        <w:t xml:space="preserve">, </w:t>
+      </w:r>
+      <w:r>
+        <w:rPr>
+          <w:rFonts w:ascii="Book Antiqua" w:hAnsi="Book Antiqua"/>
+          <w:bCs/>
+        </w:rPr>
+        <w:t>quedando en consecuencia encuadradas en las excepciones previstas en la ley de Obras Públicas N</w:t>
+      </w:r>
+      <w:r>
+        <w:rPr>
+          <w:rFonts w:ascii="Book Antiqua" w:hAnsi="Book Antiqua"/>
+          <w:bCs/>
+        </w:rPr>
+        <w:t xml:space="preserve">º </w:t>
+      </w:r>
+      <w:r>
+        <w:rPr>
+          <w:rFonts w:ascii="Book Antiqua" w:hAnsi="Book Antiqua"/>
+          <w:bCs/>
+        </w:rPr>
+        <w:t>5854</w:t>
+      </w:r>
+      <w:r>
+        <w:rPr>
+          <w:rFonts w:ascii="Book Antiqua" w:hAnsi="Book Antiqua"/>
+          <w:bCs/>
+        </w:rPr>
+        <w:t xml:space="preserve">, </w:t>
+      </w:r>
+      <w:r>
+        <w:rPr>
+          <w:rFonts w:ascii="Book Antiqua" w:hAnsi="Book Antiqua"/>
+          <w:bCs/>
+        </w:rPr>
+        <w:t>Artículo 12 y FACULTÁNDOSE al Departamento Ejecutivo Municipal a contratar las Empresas que ejecutarán dichas obras</w:t>
+      </w:r>
+      <w:r>
+        <w:rPr>
+          <w:rFonts w:ascii="Book Antiqua" w:hAnsi="Book Antiqua"/>
+          <w:bCs/>
+        </w:rPr>
+        <w:t xml:space="preserve">, </w:t>
+      </w:r>
+      <w:r>
+        <w:rPr>
+          <w:rFonts w:ascii="Book Antiqua" w:hAnsi="Book Antiqua"/>
+          <w:bCs/>
+        </w:rPr>
+        <w:t>en forma directa por hasta la suma de $300</w:t>
+      </w:r>
+      <w:r>
+        <w:rPr>
+          <w:rFonts w:ascii="Book Antiqua" w:hAnsi="Book Antiqua"/>
+          <w:bCs/>
+        </w:rPr>
+        <w:t xml:space="preserve">. </w:t>
+      </w:r>
+      <w:r>
+        <w:rPr>
+          <w:rFonts w:ascii="Book Antiqua" w:hAnsi="Book Antiqua"/>
+          <w:bCs/>
+        </w:rPr>
+        <w:t xml:space="preserve">000 </w:t>
+      </w:r>
+      <w:r>
+        <w:rPr>
+          <w:rFonts w:ascii="Book Antiqua" w:hAnsi="Book Antiqua"/>
+          <w:bCs/>
+        </w:rPr>
+        <w:t xml:space="preserve"> (</w:t>
+      </w:r>
+      <w:r>
+        <w:rPr>
+          <w:rFonts w:ascii="Book Antiqua" w:hAnsi="Book Antiqua"/>
+          <w:bCs/>
+        </w:rPr>
+        <w:t>Pesos Trescientos Mil</w:t>
+      </w:r>
+      <w:r>
+        <w:rPr>
+          <w:rFonts w:ascii="Book Antiqua" w:hAnsi="Book Antiqua"/>
+          <w:bCs/>
+        </w:rPr>
+        <w:t xml:space="preserve">) </w:t>
+      </w:r>
+      <w:r>
+        <w:rPr>
+          <w:rFonts w:ascii="Book Antiqua" w:hAnsi="Book Antiqua"/>
+          <w:bCs/>
+        </w:rPr>
+        <w:t xml:space="preserve"> y mediante Concurso de Precios cuando exceda este monto</w:t>
+      </w:r>
+      <w:r>
+        <w:rPr>
+          <w:rFonts w:ascii="Book Antiqua" w:hAnsi="Book Antiqua"/>
+          <w:bCs/>
+        </w:rPr>
+        <w:t xml:space="preserve">, </w:t>
+      </w:r>
+      <w:r>
+        <w:rPr>
+          <w:rFonts w:ascii="Book Antiqua" w:hAnsi="Book Antiqua"/>
+          <w:bCs/>
+        </w:rPr>
+        <w:t>no contemplándose en ningún caso redeterminaciones de precios</w:t>
+      </w:r>
+      <w:r>
+        <w:rPr>
+          <w:rFonts w:ascii="Book Antiqua" w:hAnsi="Book Antiqua"/>
+          <w:bCs/>
+        </w:rPr>
+        <w:t xml:space="preserve">: </w:t>
       </w:r>
     </w:p>
     <w:p>
@@ -401,7 +549,7 @@
           <w:tab w:val="clear" w:pos="720"/>
         </w:tabs>
         <w:spacing w:after="180"/>
-        <w:ind w:left="284" w:hanging="284"/>
+        <w:ind w:left="0" w:firstLine="0"/>
         <w:jc w:val="both"/>
         <w:rPr>
           <w:rFonts w:ascii="Book Antiqua" w:hAnsi="Book Antiqua"/>
@@ -443,14 +591,13 @@
         <w:rPr>
           <w:rFonts w:ascii="Book Antiqua" w:hAnsi="Book Antiqua"/>
         </w:rPr>
-        <w:t>.</w:t>
+        <w:t xml:space="preserve">. </w:t>
       </w:r>
     </w:p>
     <w:p>
       <w:pPr>
         <w:keepNext/>
         <w:spacing w:after="180"/>
-        <w:ind w:left="284"/>
         <w:jc w:val="both"/>
         <w:rPr>
           <w:rFonts w:ascii="Book Antiqua" w:hAnsi="Book Antiqua"/>
@@ -462,7 +609,70 @@
           <w:rFonts w:ascii="Book Antiqua" w:hAnsi="Book Antiqua"/>
           <w:bCs/>
         </w:rPr>
-        <w:t>Importe de la Obra a marzo del 2009: $105.541, 31 (Pesos Ciento Cinco Mil Quinientos Cuarenta y uno con 31/100)</w:t>
+        <w:t>Importe de la Obra a marzo del 2009</w:t>
+      </w:r>
+      <w:r>
+        <w:rPr>
+          <w:rFonts w:ascii="Book Antiqua" w:hAnsi="Book Antiqua"/>
+          <w:bCs/>
+        </w:rPr>
+        <w:t xml:space="preserve">: </w:t>
+      </w:r>
+      <w:r>
+        <w:rPr>
+          <w:rFonts w:ascii="Book Antiqua" w:hAnsi="Book Antiqua"/>
+          <w:bCs/>
+        </w:rPr>
+        <w:t>$105</w:t>
+      </w:r>
+      <w:r>
+        <w:rPr>
+          <w:rFonts w:ascii="Book Antiqua" w:hAnsi="Book Antiqua"/>
+          <w:bCs/>
+        </w:rPr>
+        <w:t xml:space="preserve">. </w:t>
+      </w:r>
+      <w:r>
+        <w:rPr>
+          <w:rFonts w:ascii="Book Antiqua" w:hAnsi="Book Antiqua"/>
+          <w:bCs/>
+        </w:rPr>
+        <w:t>541</w:t>
+      </w:r>
+      <w:r>
+        <w:rPr>
+          <w:rFonts w:ascii="Book Antiqua" w:hAnsi="Book Antiqua"/>
+          <w:bCs/>
+        </w:rPr>
+        <w:t xml:space="preserve">, </w:t>
+      </w:r>
+      <w:r>
+        <w:rPr>
+          <w:rFonts w:ascii="Book Antiqua" w:hAnsi="Book Antiqua"/>
+          <w:bCs/>
+        </w:rPr>
+        <w:t xml:space="preserve">31 </w:t>
+      </w:r>
+      <w:r>
+        <w:rPr>
+          <w:rFonts w:ascii="Book Antiqua" w:hAnsi="Book Antiqua"/>
+          <w:bCs/>
+        </w:rPr>
+        <w:t xml:space="preserve"> (</w:t>
+      </w:r>
+      <w:r>
+        <w:rPr>
+          <w:rFonts w:ascii="Book Antiqua" w:hAnsi="Book Antiqua"/>
+          <w:bCs/>
+        </w:rPr>
+        <w:t>Pesos Ciento Cinco Mil Quinientos Cuarenta y uno con 31/100</w:t>
+      </w:r>
+      <w:r>
+        <w:rPr>
+          <w:rFonts w:ascii="Book Antiqua" w:hAnsi="Book Antiqua"/>
+          <w:bCs/>
+        </w:rPr>
+        <w:t xml:space="preserve">) </w:t>
       </w:r>
     </w:p>
     <w:p>
@@ -476,7 +686,7 @@
           <w:tab w:val="clear" w:pos="720"/>
         </w:tabs>
         <w:spacing w:after="180"/>
-        <w:ind w:left="284" w:hanging="284"/>
+        <w:ind w:left="0" w:firstLine="0"/>
         <w:jc w:val="both"/>
         <w:rPr>
           <w:rFonts w:ascii="Book Antiqua" w:hAnsi="Book Antiqua"/>
@@ -487,6 +697,7 @@
           <w:rFonts w:ascii="Book Antiqua" w:hAnsi="Book Antiqua"/>
           <w:bCs/>
         </w:rPr>
+        <w:lastRenderedPageBreak/>
         <w:t>Cordón Cuneta en calle Romano entre La Paz y San Luis</w:t>
       </w:r>
       <w:r>
@@ -518,14 +729,13 @@
         <w:rPr>
           <w:rFonts w:ascii="Book Antiqua" w:hAnsi="Book Antiqua"/>
         </w:rPr>
-        <w:t>.</w:t>
+        <w:t xml:space="preserve">. </w:t>
       </w:r>
     </w:p>
     <w:p>
       <w:pPr>
         <w:keepNext/>
         <w:spacing w:after="180"/>
-        <w:ind w:left="284"/>
         <w:jc w:val="both"/>
         <w:rPr>
           <w:rFonts w:ascii="Book Antiqua" w:hAnsi="Book Antiqua"/>
@@ -537,8 +747,70 @@
           <w:rFonts w:ascii="Book Antiqua" w:hAnsi="Book Antiqua"/>
           <w:bCs/>
         </w:rPr>
-        <w:lastRenderedPageBreak/>
-        <w:t>Importe de la Obra a marzo del 2009: $179.793, 72 (Pesos Ciento Setenta y Nueve Mil Setecientos Noventa y Tres con 72/100)</w:t>
+        <w:t>Importe de la Obra a marzo del 2009</w:t>
+      </w:r>
+      <w:r>
+        <w:rPr>
+          <w:rFonts w:ascii="Book Antiqua" w:hAnsi="Book Antiqua"/>
+          <w:bCs/>
+        </w:rPr>
+        <w:t xml:space="preserve">: </w:t>
+      </w:r>
+      <w:r>
+        <w:rPr>
+          <w:rFonts w:ascii="Book Antiqua" w:hAnsi="Book Antiqua"/>
+          <w:bCs/>
+        </w:rPr>
+        <w:t>$179</w:t>
+      </w:r>
+      <w:r>
+        <w:rPr>
+          <w:rFonts w:ascii="Book Antiqua" w:hAnsi="Book Antiqua"/>
+          <w:bCs/>
+        </w:rPr>
+        <w:t xml:space="preserve">. </w:t>
+      </w:r>
+      <w:r>
+        <w:rPr>
+          <w:rFonts w:ascii="Book Antiqua" w:hAnsi="Book Antiqua"/>
+          <w:bCs/>
+        </w:rPr>
+        <w:t>793</w:t>
+      </w:r>
+      <w:r>
+        <w:rPr>
+          <w:rFonts w:ascii="Book Antiqua" w:hAnsi="Book Antiqua"/>
+          <w:bCs/>
+        </w:rPr>
+        <w:t xml:space="preserve">, </w:t>
+      </w:r>
+      <w:r>
+        <w:rPr>
+          <w:rFonts w:ascii="Book Antiqua" w:hAnsi="Book Antiqua"/>
+          <w:bCs/>
+        </w:rPr>
+        <w:t xml:space="preserve">72 </w:t>
+      </w:r>
+      <w:r>
+        <w:rPr>
+          <w:rFonts w:ascii="Book Antiqua" w:hAnsi="Book Antiqua"/>
+          <w:bCs/>
+        </w:rPr>
+        <w:t xml:space="preserve"> (</w:t>
+      </w:r>
+      <w:r>
+        <w:rPr>
+          <w:rFonts w:ascii="Book Antiqua" w:hAnsi="Book Antiqua"/>
+          <w:bCs/>
+        </w:rPr>
+        <w:t>Pesos Ciento Setenta y Nueve Mil Setecientos Noventa y Tres con 72/100</w:t>
+      </w:r>
+      <w:r>
+        <w:rPr>
+          <w:rFonts w:ascii="Book Antiqua" w:hAnsi="Book Antiqua"/>
+          <w:bCs/>
+        </w:rPr>
+        <w:t xml:space="preserve">) </w:t>
       </w:r>
     </w:p>
     <w:p>
@@ -552,7 +824,7 @@
           <w:tab w:val="clear" w:pos="720"/>
         </w:tabs>
         <w:spacing w:after="180"/>
-        <w:ind w:left="284" w:hanging="284"/>
+        <w:ind w:left="0" w:firstLine="0"/>
         <w:jc w:val="both"/>
         <w:rPr>
           <w:rFonts w:ascii="Book Antiqua" w:hAnsi="Book Antiqua"/>
@@ -594,14 +866,13 @@
         <w:rPr>
           <w:rFonts w:ascii="Book Antiqua" w:hAnsi="Book Antiqua"/>
         </w:rPr>
-        <w:t>.</w:t>
+        <w:t xml:space="preserve">. </w:t>
       </w:r>
     </w:p>
     <w:p>
       <w:pPr>
         <w:keepNext/>
         <w:spacing w:after="180"/>
-        <w:ind w:left="284"/>
         <w:jc w:val="both"/>
         <w:rPr>
           <w:rFonts w:ascii="Book Antiqua" w:hAnsi="Book Antiqua"/>
@@ -613,7 +884,70 @@
           <w:rFonts w:ascii="Book Antiqua" w:hAnsi="Book Antiqua"/>
           <w:bCs/>
         </w:rPr>
-        <w:t>Importe de la Obra a marzo del 2009: $247.966, 36 (Pesos Doscientos Cuarenta y Siete mil Novecientos Sesenta y Seis con 36/100)</w:t>
+        <w:t>Importe de la Obra a marzo del 2009</w:t>
+      </w:r>
+      <w:r>
+        <w:rPr>
+          <w:rFonts w:ascii="Book Antiqua" w:hAnsi="Book Antiqua"/>
+          <w:bCs/>
+        </w:rPr>
+        <w:t xml:space="preserve">: </w:t>
+      </w:r>
+      <w:r>
+        <w:rPr>
+          <w:rFonts w:ascii="Book Antiqua" w:hAnsi="Book Antiqua"/>
+          <w:bCs/>
+        </w:rPr>
+        <w:t>$247</w:t>
+      </w:r>
+      <w:r>
+        <w:rPr>
+          <w:rFonts w:ascii="Book Antiqua" w:hAnsi="Book Antiqua"/>
+          <w:bCs/>
+        </w:rPr>
+        <w:t xml:space="preserve">. </w:t>
+      </w:r>
+      <w:r>
+        <w:rPr>
+          <w:rFonts w:ascii="Book Antiqua" w:hAnsi="Book Antiqua"/>
+          <w:bCs/>
+        </w:rPr>
+        <w:t>966</w:t>
+      </w:r>
+      <w:r>
+        <w:rPr>
+          <w:rFonts w:ascii="Book Antiqua" w:hAnsi="Book Antiqua"/>
+          <w:bCs/>
+        </w:rPr>
+        <w:t xml:space="preserve">, </w:t>
+      </w:r>
+      <w:r>
+        <w:rPr>
+          <w:rFonts w:ascii="Book Antiqua" w:hAnsi="Book Antiqua"/>
+          <w:bCs/>
+        </w:rPr>
+        <w:t xml:space="preserve">36 </w:t>
+      </w:r>
+      <w:r>
+        <w:rPr>
+          <w:rFonts w:ascii="Book Antiqua" w:hAnsi="Book Antiqua"/>
+          <w:bCs/>
+        </w:rPr>
+        <w:t xml:space="preserve"> (</w:t>
+      </w:r>
+      <w:r>
+        <w:rPr>
+          <w:rFonts w:ascii="Book Antiqua" w:hAnsi="Book Antiqua"/>
+          <w:bCs/>
+        </w:rPr>
+        <w:t>Pesos Doscientos Cuarenta y Siete mil Novecientos Sesenta y Seis con 36/100</w:t>
+      </w:r>
+      <w:r>
+        <w:rPr>
+          <w:rFonts w:ascii="Book Antiqua" w:hAnsi="Book Antiqua"/>
+          <w:bCs/>
+        </w:rPr>
+        <w:t xml:space="preserve">) </w:t>
       </w:r>
     </w:p>
     <w:p>
@@ -627,7 +961,7 @@
           <w:tab w:val="clear" w:pos="720"/>
         </w:tabs>
         <w:spacing w:after="180"/>
-        <w:ind w:left="284" w:hanging="284"/>
+        <w:ind w:left="0" w:firstLine="0"/>
         <w:jc w:val="both"/>
         <w:rPr>
           <w:rFonts w:ascii="Book Antiqua" w:hAnsi="Book Antiqua"/>
@@ -669,14 +1003,13 @@
         <w:rPr>
           <w:rFonts w:ascii="Book Antiqua" w:hAnsi="Book Antiqua"/>
         </w:rPr>
-        <w:t>.</w:t>
+        <w:t xml:space="preserve">. </w:t>
       </w:r>
     </w:p>
     <w:p>
       <w:pPr>
         <w:keepNext/>
         <w:spacing w:after="180"/>
-        <w:ind w:left="284"/>
         <w:jc w:val="both"/>
         <w:rPr>
           <w:rFonts w:ascii="Book Antiqua" w:hAnsi="Book Antiqua"/>
@@ -688,7 +1021,70 @@
           <w:rFonts w:ascii="Book Antiqua" w:hAnsi="Book Antiqua"/>
           <w:bCs/>
         </w:rPr>
-        <w:t>Importe de la Obra a marzo del 2009: $250.276, 30 (Pesos Doscientos Cincuenta Mil Doscientos Setenta y Seis con 30/100)</w:t>
+        <w:t>Importe de la Obra a marzo del 2009</w:t>
+      </w:r>
+      <w:r>
+        <w:rPr>
+          <w:rFonts w:ascii="Book Antiqua" w:hAnsi="Book Antiqua"/>
+          <w:bCs/>
+        </w:rPr>
+        <w:t xml:space="preserve">: </w:t>
+      </w:r>
+      <w:r>
+        <w:rPr>
+          <w:rFonts w:ascii="Book Antiqua" w:hAnsi="Book Antiqua"/>
+          <w:bCs/>
+        </w:rPr>
+        <w:t>$250</w:t>
+      </w:r>
+      <w:r>
+        <w:rPr>
+          <w:rFonts w:ascii="Book Antiqua" w:hAnsi="Book Antiqua"/>
+          <w:bCs/>
+        </w:rPr>
+        <w:t xml:space="preserve">. </w:t>
+      </w:r>
+      <w:r>
+        <w:rPr>
+          <w:rFonts w:ascii="Book Antiqua" w:hAnsi="Book Antiqua"/>
+          <w:bCs/>
+        </w:rPr>
+        <w:t>276</w:t>
+      </w:r>
+      <w:r>
+        <w:rPr>
+          <w:rFonts w:ascii="Book Antiqua" w:hAnsi="Book Antiqua"/>
+          <w:bCs/>
+        </w:rPr>
+        <w:t xml:space="preserve">, </w:t>
+      </w:r>
+      <w:r>
+        <w:rPr>
+          <w:rFonts w:ascii="Book Antiqua" w:hAnsi="Book Antiqua"/>
+          <w:bCs/>
+        </w:rPr>
+        <w:t xml:space="preserve">30 </w:t>
+      </w:r>
+      <w:r>
+        <w:rPr>
+          <w:rFonts w:ascii="Book Antiqua" w:hAnsi="Book Antiqua"/>
+          <w:bCs/>
+        </w:rPr>
+        <w:t xml:space="preserve"> (</w:t>
+      </w:r>
+      <w:r>
+        <w:rPr>
+          <w:rFonts w:ascii="Book Antiqua" w:hAnsi="Book Antiqua"/>
+          <w:bCs/>
+        </w:rPr>
+        <w:t>Pesos Doscientos Cincuenta Mil Doscientos Setenta y Seis con 30/100</w:t>
+      </w:r>
+      <w:r>
+        <w:rPr>
+          <w:rFonts w:ascii="Book Antiqua" w:hAnsi="Book Antiqua"/>
+          <w:bCs/>
+        </w:rPr>
+        <w:t xml:space="preserve">) </w:t>
       </w:r>
     </w:p>
     <w:p>
@@ -702,7 +1098,7 @@
           <w:tab w:val="clear" w:pos="720"/>
         </w:tabs>
         <w:spacing w:after="180"/>
-        <w:ind w:left="284" w:hanging="284"/>
+        <w:ind w:left="0" w:firstLine="0"/>
         <w:jc w:val="both"/>
         <w:rPr>
           <w:rFonts w:ascii="Book Antiqua" w:hAnsi="Book Antiqua"/>
@@ -744,14 +1140,13 @@
         <w:rPr>
           <w:rFonts w:ascii="Book Antiqua" w:hAnsi="Book Antiqua"/>
         </w:rPr>
-        <w:t>.</w:t>
+        <w:t xml:space="preserve">. </w:t>
       </w:r>
     </w:p>
     <w:p>
       <w:pPr>
         <w:keepNext/>
         <w:spacing w:after="180"/>
-        <w:ind w:left="284"/>
         <w:jc w:val="both"/>
         <w:rPr>
           <w:rFonts w:ascii="Book Antiqua" w:hAnsi="Book Antiqua"/>
@@ -763,7 +1158,70 @@
           <w:rFonts w:ascii="Book Antiqua" w:hAnsi="Book Antiqua"/>
           <w:bCs/>
         </w:rPr>
-        <w:t>Importe de la Obra a marzo del 2009: $249.355, 98 (Pesos Doscientos Cuarenta y Nueve Mil Trescientos Cincuenta y Cinco con 98/100)</w:t>
+        <w:t>Importe de la Obra a marzo del 2009</w:t>
+      </w:r>
+      <w:r>
+        <w:rPr>
+          <w:rFonts w:ascii="Book Antiqua" w:hAnsi="Book Antiqua"/>
+          <w:bCs/>
+        </w:rPr>
+        <w:t xml:space="preserve">: </w:t>
+      </w:r>
+      <w:r>
+        <w:rPr>
+          <w:rFonts w:ascii="Book Antiqua" w:hAnsi="Book Antiqua"/>
+          <w:bCs/>
+        </w:rPr>
+        <w:t>$249</w:t>
+      </w:r>
+      <w:r>
+        <w:rPr>
+          <w:rFonts w:ascii="Book Antiqua" w:hAnsi="Book Antiqua"/>
+          <w:bCs/>
+        </w:rPr>
+        <w:t xml:space="preserve">. </w:t>
+      </w:r>
+      <w:r>
+        <w:rPr>
+          <w:rFonts w:ascii="Book Antiqua" w:hAnsi="Book Antiqua"/>
+          <w:bCs/>
+        </w:rPr>
+        <w:t>355</w:t>
+      </w:r>
+      <w:r>
+        <w:rPr>
+          <w:rFonts w:ascii="Book Antiqua" w:hAnsi="Book Antiqua"/>
+          <w:bCs/>
+        </w:rPr>
+        <w:t xml:space="preserve">, </w:t>
+      </w:r>
+      <w:r>
+        <w:rPr>
+          <w:rFonts w:ascii="Book Antiqua" w:hAnsi="Book Antiqua"/>
+          <w:bCs/>
+        </w:rPr>
+        <w:t xml:space="preserve">98 </w:t>
+      </w:r>
+      <w:r>
+        <w:rPr>
+          <w:rFonts w:ascii="Book Antiqua" w:hAnsi="Book Antiqua"/>
+          <w:bCs/>
+        </w:rPr>
+        <w:t xml:space="preserve"> (</w:t>
+      </w:r>
+      <w:r>
+        <w:rPr>
+          <w:rFonts w:ascii="Book Antiqua" w:hAnsi="Book Antiqua"/>
+          <w:bCs/>
+        </w:rPr>
+        <w:t>Pesos Doscientos Cuarenta y Nueve Mil Trescientos Cincuenta y Cinco con 98/100</w:t>
+      </w:r>
+      <w:r>
+        <w:rPr>
+          <w:rFonts w:ascii="Book Antiqua" w:hAnsi="Book Antiqua"/>
+          <w:bCs/>
+        </w:rPr>
+        <w:t xml:space="preserve">) </w:t>
       </w:r>
     </w:p>
     <w:p>
@@ -777,7 +1235,7 @@
           <w:tab w:val="clear" w:pos="720"/>
         </w:tabs>
         <w:spacing w:after="180"/>
-        <w:ind w:left="284" w:hanging="284"/>
+        <w:ind w:left="0" w:firstLine="0"/>
         <w:jc w:val="both"/>
         <w:rPr>
           <w:rFonts w:ascii="Book Antiqua" w:hAnsi="Book Antiqua"/>
@@ -833,14 +1291,13 @@
         <w:rPr>
           <w:rFonts w:ascii="Book Antiqua" w:hAnsi="Book Antiqua"/>
         </w:rPr>
-        <w:t>.</w:t>
+        <w:t xml:space="preserve">. </w:t>
       </w:r>
     </w:p>
     <w:p>
       <w:pPr>
         <w:keepNext/>
         <w:spacing w:after="180"/>
-        <w:ind w:left="284"/>
         <w:jc w:val="both"/>
         <w:rPr>
           <w:rFonts w:ascii="Book Antiqua" w:hAnsi="Book Antiqua"/>
@@ -852,7 +1309,70 @@
           <w:rFonts w:ascii="Book Antiqua" w:hAnsi="Book Antiqua"/>
           <w:bCs/>
         </w:rPr>
-        <w:t>Importe de la Obra a marzo del 2009: $81.204, 38 (Pesos Ochenta y Un Mil Doscientos Cuatro con 38/100)</w:t>
+        <w:t>Importe de la Obra a marzo del 2009</w:t>
+      </w:r>
+      <w:r>
+        <w:rPr>
+          <w:rFonts w:ascii="Book Antiqua" w:hAnsi="Book Antiqua"/>
+          <w:bCs/>
+        </w:rPr>
+        <w:t xml:space="preserve">: </w:t>
+      </w:r>
+      <w:r>
+        <w:rPr>
+          <w:rFonts w:ascii="Book Antiqua" w:hAnsi="Book Antiqua"/>
+          <w:bCs/>
+        </w:rPr>
+        <w:t>$81</w:t>
+      </w:r>
+      <w:r>
+        <w:rPr>
+          <w:rFonts w:ascii="Book Antiqua" w:hAnsi="Book Antiqua"/>
+          <w:bCs/>
+        </w:rPr>
+        <w:t xml:space="preserve">. </w:t>
+      </w:r>
+      <w:r>
+        <w:rPr>
+          <w:rFonts w:ascii="Book Antiqua" w:hAnsi="Book Antiqua"/>
+          <w:bCs/>
+        </w:rPr>
+        <w:t>204</w:t>
+      </w:r>
+      <w:r>
+        <w:rPr>
+          <w:rFonts w:ascii="Book Antiqua" w:hAnsi="Book Antiqua"/>
+          <w:bCs/>
+        </w:rPr>
+        <w:t xml:space="preserve">, </w:t>
+      </w:r>
+      <w:r>
+        <w:rPr>
+          <w:rFonts w:ascii="Book Antiqua" w:hAnsi="Book Antiqua"/>
+          <w:bCs/>
+        </w:rPr>
+        <w:t xml:space="preserve">38 </w:t>
+      </w:r>
+      <w:r>
+        <w:rPr>
+          <w:rFonts w:ascii="Book Antiqua" w:hAnsi="Book Antiqua"/>
+          <w:bCs/>
+        </w:rPr>
+        <w:t xml:space="preserve"> (</w:t>
+      </w:r>
+      <w:r>
+        <w:rPr>
+          <w:rFonts w:ascii="Book Antiqua" w:hAnsi="Book Antiqua"/>
+          <w:bCs/>
+        </w:rPr>
+        <w:t>Pesos Ochenta y Un Mil Doscientos Cuatro con 38/100</w:t>
+      </w:r>
+      <w:r>
+        <w:rPr>
+          <w:rFonts w:ascii="Book Antiqua" w:hAnsi="Book Antiqua"/>
+          <w:bCs/>
+        </w:rPr>
+        <w:t xml:space="preserve">) </w:t>
       </w:r>
     </w:p>
     <w:p>
@@ -866,7 +1386,7 @@
           <w:tab w:val="clear" w:pos="720"/>
         </w:tabs>
         <w:spacing w:after="180"/>
-        <w:ind w:left="284" w:hanging="284"/>
+        <w:ind w:left="0" w:firstLine="0"/>
         <w:jc w:val="both"/>
         <w:rPr>
           <w:rFonts w:ascii="Book Antiqua" w:hAnsi="Book Antiqua"/>
@@ -908,14 +1428,13 @@
         <w:rPr>
           <w:rFonts w:ascii="Book Antiqua" w:hAnsi="Book Antiqua"/>
         </w:rPr>
-        <w:t>.</w:t>
+        <w:t xml:space="preserve">. </w:t>
       </w:r>
     </w:p>
     <w:p>
       <w:pPr>
         <w:keepNext/>
         <w:spacing w:after="180"/>
-        <w:ind w:left="284"/>
         <w:jc w:val="both"/>
         <w:rPr>
           <w:rFonts w:ascii="Book Antiqua" w:hAnsi="Book Antiqua"/>
@@ -927,7 +1446,70 @@
           <w:rFonts w:ascii="Book Antiqua" w:hAnsi="Book Antiqua"/>
           <w:bCs/>
         </w:rPr>
-        <w:t>Importe de la Obra a marzo del 2009: $168.080, 34 (Pesos Ciento Sesenta y Ocho Mil Ochenta con 34/100)</w:t>
+        <w:t>Importe de la Obra a marzo del 2009</w:t>
+      </w:r>
+      <w:r>
+        <w:rPr>
+          <w:rFonts w:ascii="Book Antiqua" w:hAnsi="Book Antiqua"/>
+          <w:bCs/>
+        </w:rPr>
+        <w:t xml:space="preserve">: </w:t>
+      </w:r>
+      <w:r>
+        <w:rPr>
+          <w:rFonts w:ascii="Book Antiqua" w:hAnsi="Book Antiqua"/>
+          <w:bCs/>
+        </w:rPr>
+        <w:t>$168</w:t>
+      </w:r>
+      <w:r>
+        <w:rPr>
+          <w:rFonts w:ascii="Book Antiqua" w:hAnsi="Book Antiqua"/>
+          <w:bCs/>
+        </w:rPr>
+        <w:t xml:space="preserve">. </w:t>
+      </w:r>
+      <w:r>
+        <w:rPr>
+          <w:rFonts w:ascii="Book Antiqua" w:hAnsi="Book Antiqua"/>
+          <w:bCs/>
+        </w:rPr>
+        <w:t>080</w:t>
+      </w:r>
+      <w:r>
+        <w:rPr>
+          <w:rFonts w:ascii="Book Antiqua" w:hAnsi="Book Antiqua"/>
+          <w:bCs/>
+        </w:rPr>
+        <w:t xml:space="preserve">, </w:t>
+      </w:r>
+      <w:r>
+        <w:rPr>
+          <w:rFonts w:ascii="Book Antiqua" w:hAnsi="Book Antiqua"/>
+          <w:bCs/>
+        </w:rPr>
+        <w:t xml:space="preserve">34 </w:t>
+      </w:r>
+      <w:r>
+        <w:rPr>
+          <w:rFonts w:ascii="Book Antiqua" w:hAnsi="Book Antiqua"/>
+          <w:bCs/>
+        </w:rPr>
+        <w:t xml:space="preserve"> (</w:t>
+      </w:r>
+      <w:r>
+        <w:rPr>
+          <w:rFonts w:ascii="Book Antiqua" w:hAnsi="Book Antiqua"/>
+          <w:bCs/>
+        </w:rPr>
+        <w:t>Pesos Ciento Sesenta y Ocho Mil Ochenta con 34/100</w:t>
+      </w:r>
+      <w:r>
+        <w:rPr>
+          <w:rFonts w:ascii="Book Antiqua" w:hAnsi="Book Antiqua"/>
+          <w:bCs/>
+        </w:rPr>
+        <w:t xml:space="preserve">) </w:t>
       </w:r>
     </w:p>
     <w:p>
@@ -941,7 +1523,7 @@
           <w:tab w:val="clear" w:pos="720"/>
         </w:tabs>
         <w:spacing w:after="180"/>
-        <w:ind w:left="284" w:hanging="284"/>
+        <w:ind w:left="0" w:firstLine="0"/>
         <w:jc w:val="both"/>
         <w:rPr>
           <w:rFonts w:ascii="Book Antiqua" w:hAnsi="Book Antiqua"/>
@@ -983,14 +1565,13 @@
         <w:rPr>
           <w:rFonts w:ascii="Book Antiqua" w:hAnsi="Book Antiqua"/>
         </w:rPr>
-        <w:t>.</w:t>
+        <w:t xml:space="preserve">. </w:t>
       </w:r>
     </w:p>
     <w:p>
       <w:pPr>
         <w:keepNext/>
         <w:spacing w:after="180"/>
-        <w:ind w:left="284"/>
         <w:jc w:val="both"/>
         <w:rPr>
           <w:rFonts w:ascii="Book Antiqua" w:hAnsi="Book Antiqua"/>
@@ -1002,7 +1583,70 @@
           <w:rFonts w:ascii="Book Antiqua" w:hAnsi="Book Antiqua"/>
           <w:bCs/>
         </w:rPr>
-        <w:t>Importe de la Obra a marzo del 2009: $253.548, 16 (Pesos Doscientos Cincuenta y Tres Mil Quinientos Cuarenta y Ocho con 16/100)</w:t>
+        <w:t>Importe de la Obra a marzo del 2009</w:t>
+      </w:r>
+      <w:r>
+        <w:rPr>
+          <w:rFonts w:ascii="Book Antiqua" w:hAnsi="Book Antiqua"/>
+          <w:bCs/>
+        </w:rPr>
+        <w:t xml:space="preserve">: </w:t>
+      </w:r>
+      <w:r>
+        <w:rPr>
+          <w:rFonts w:ascii="Book Antiqua" w:hAnsi="Book Antiqua"/>
+          <w:bCs/>
+        </w:rPr>
+        <w:t>$253</w:t>
+      </w:r>
+      <w:r>
+        <w:rPr>
+          <w:rFonts w:ascii="Book Antiqua" w:hAnsi="Book Antiqua"/>
+          <w:bCs/>
+        </w:rPr>
+        <w:t xml:space="preserve">. </w:t>
+      </w:r>
+      <w:r>
+        <w:rPr>
+          <w:rFonts w:ascii="Book Antiqua" w:hAnsi="Book Antiqua"/>
+          <w:bCs/>
+        </w:rPr>
+        <w:t>548</w:t>
+      </w:r>
+      <w:r>
+        <w:rPr>
+          <w:rFonts w:ascii="Book Antiqua" w:hAnsi="Book Antiqua"/>
+          <w:bCs/>
+        </w:rPr>
+        <w:t xml:space="preserve">, </w:t>
+      </w:r>
+      <w:r>
+        <w:rPr>
+          <w:rFonts w:ascii="Book Antiqua" w:hAnsi="Book Antiqua"/>
+          <w:bCs/>
+        </w:rPr>
+        <w:t xml:space="preserve">16 </w:t>
+      </w:r>
+      <w:r>
+        <w:rPr>
+          <w:rFonts w:ascii="Book Antiqua" w:hAnsi="Book Antiqua"/>
+          <w:bCs/>
+        </w:rPr>
+        <w:t xml:space="preserve"> (</w:t>
+      </w:r>
+      <w:r>
+        <w:rPr>
+          <w:rFonts w:ascii="Book Antiqua" w:hAnsi="Book Antiqua"/>
+          <w:bCs/>
+        </w:rPr>
+        <w:t>Pesos Doscientos Cincuenta y Tres Mil Quinientos Cuarenta y Ocho con 16/100</w:t>
+      </w:r>
+      <w:r>
+        <w:rPr>
+          <w:rFonts w:ascii="Book Antiqua" w:hAnsi="Book Antiqua"/>
+          <w:bCs/>
+        </w:rPr>
+        <w:t xml:space="preserve">) </w:t>
       </w:r>
     </w:p>
     <w:p>
@@ -1016,7 +1660,7 @@
           <w:tab w:val="clear" w:pos="720"/>
         </w:tabs>
         <w:spacing w:after="180"/>
-        <w:ind w:left="284" w:hanging="284"/>
+        <w:ind w:left="0" w:firstLine="0"/>
         <w:jc w:val="both"/>
         <w:rPr>
           <w:rFonts w:ascii="Book Antiqua" w:hAnsi="Book Antiqua"/>
@@ -1058,14 +1702,13 @@
         <w:rPr>
           <w:rFonts w:ascii="Book Antiqua" w:hAnsi="Book Antiqua"/>
         </w:rPr>
-        <w:t>.</w:t>
+        <w:t xml:space="preserve">. </w:t>
       </w:r>
     </w:p>
     <w:p>
       <w:pPr>
         <w:keepNext/>
         <w:spacing w:after="180"/>
-        <w:ind w:left="284"/>
         <w:jc w:val="both"/>
         <w:rPr>
           <w:rFonts w:ascii="Book Antiqua" w:hAnsi="Book Antiqua"/>
@@ -1077,7 +1720,70 @@
           <w:rFonts w:ascii="Book Antiqua" w:hAnsi="Book Antiqua"/>
           <w:bCs/>
         </w:rPr>
-        <w:t>Importe de la Obra a marzo del 2009: $151.668, 74 (Pesos Ciento Cincuenta y un Mil Seiscientos Sesenta y Ocho con 74/100)</w:t>
+        <w:t>Importe de la Obra a marzo del 2009</w:t>
+      </w:r>
+      <w:r>
+        <w:rPr>
+          <w:rFonts w:ascii="Book Antiqua" w:hAnsi="Book Antiqua"/>
+          <w:bCs/>
+        </w:rPr>
+        <w:t xml:space="preserve">: </w:t>
+      </w:r>
+      <w:r>
+        <w:rPr>
+          <w:rFonts w:ascii="Book Antiqua" w:hAnsi="Book Antiqua"/>
+          <w:bCs/>
+        </w:rPr>
+        <w:t>$151</w:t>
+      </w:r>
+      <w:r>
+        <w:rPr>
+          <w:rFonts w:ascii="Book Antiqua" w:hAnsi="Book Antiqua"/>
+          <w:bCs/>
+        </w:rPr>
+        <w:t xml:space="preserve">. </w:t>
+      </w:r>
+      <w:r>
+        <w:rPr>
+          <w:rFonts w:ascii="Book Antiqua" w:hAnsi="Book Antiqua"/>
+          <w:bCs/>
+        </w:rPr>
+        <w:t>668</w:t>
+      </w:r>
+      <w:r>
+        <w:rPr>
+          <w:rFonts w:ascii="Book Antiqua" w:hAnsi="Book Antiqua"/>
+          <w:bCs/>
+        </w:rPr>
+        <w:t xml:space="preserve">, </w:t>
+      </w:r>
+      <w:r>
+        <w:rPr>
+          <w:rFonts w:ascii="Book Antiqua" w:hAnsi="Book Antiqua"/>
+          <w:bCs/>
+        </w:rPr>
+        <w:t xml:space="preserve">74 </w:t>
+      </w:r>
+      <w:r>
+        <w:rPr>
+          <w:rFonts w:ascii="Book Antiqua" w:hAnsi="Book Antiqua"/>
+          <w:bCs/>
+        </w:rPr>
+        <w:t xml:space="preserve"> (</w:t>
+      </w:r>
+      <w:r>
+        <w:rPr>
+          <w:rFonts w:ascii="Book Antiqua" w:hAnsi="Book Antiqua"/>
+          <w:bCs/>
+        </w:rPr>
+        <w:t>Pesos Ciento Cincuenta y un Mil Seiscientos Sesenta y Ocho con 74/100</w:t>
+      </w:r>
+      <w:r>
+        <w:rPr>
+          <w:rFonts w:ascii="Book Antiqua" w:hAnsi="Book Antiqua"/>
+          <w:bCs/>
+        </w:rPr>
+        <w:t xml:space="preserve">) </w:t>
       </w:r>
     </w:p>
     <w:p>
@@ -1091,7 +1797,7 @@
           <w:tab w:val="clear" w:pos="720"/>
         </w:tabs>
         <w:spacing w:after="180"/>
-        <w:ind w:left="284" w:hanging="284"/>
+        <w:ind w:left="0" w:firstLine="0"/>
         <w:jc w:val="both"/>
         <w:rPr>
           <w:rFonts w:ascii="Book Antiqua" w:hAnsi="Book Antiqua"/>
@@ -1133,14 +1839,13 @@
         <w:rPr>
           <w:rFonts w:ascii="Book Antiqua" w:hAnsi="Book Antiqua"/>
         </w:rPr>
-        <w:t>.</w:t>
+        <w:t xml:space="preserve">. </w:t>
       </w:r>
     </w:p>
     <w:p>
       <w:pPr>
         <w:keepNext/>
         <w:spacing w:after="180"/>
-        <w:ind w:left="284"/>
         <w:jc w:val="both"/>
         <w:rPr>
           <w:rFonts w:ascii="Book Antiqua" w:hAnsi="Book Antiqua"/>
@@ -1152,7 +1857,70 @@
           <w:rFonts w:ascii="Book Antiqua" w:hAnsi="Book Antiqua"/>
           <w:bCs/>
         </w:rPr>
-        <w:t>Importe de la Obra a marzo del 2009: $135.346, 20 (Pesos Ciento Treinta y Cinco Mil Trescientos Cuarenta y Seis con 20/100)</w:t>
+        <w:t>Importe de la Obra a marzo del 2009</w:t>
+      </w:r>
+      <w:r>
+        <w:rPr>
+          <w:rFonts w:ascii="Book Antiqua" w:hAnsi="Book Antiqua"/>
+          <w:bCs/>
+        </w:rPr>
+        <w:t xml:space="preserve">: </w:t>
+      </w:r>
+      <w:r>
+        <w:rPr>
+          <w:rFonts w:ascii="Book Antiqua" w:hAnsi="Book Antiqua"/>
+          <w:bCs/>
+        </w:rPr>
+        <w:t>$135</w:t>
+      </w:r>
+      <w:r>
+        <w:rPr>
+          <w:rFonts w:ascii="Book Antiqua" w:hAnsi="Book Antiqua"/>
+          <w:bCs/>
+        </w:rPr>
+        <w:t xml:space="preserve">. </w:t>
+      </w:r>
+      <w:r>
+        <w:rPr>
+          <w:rFonts w:ascii="Book Antiqua" w:hAnsi="Book Antiqua"/>
+          <w:bCs/>
+        </w:rPr>
+        <w:t>346</w:t>
+      </w:r>
+      <w:r>
+        <w:rPr>
+          <w:rFonts w:ascii="Book Antiqua" w:hAnsi="Book Antiqua"/>
+          <w:bCs/>
+        </w:rPr>
+        <w:t xml:space="preserve">, </w:t>
+      </w:r>
+      <w:r>
+        <w:rPr>
+          <w:rFonts w:ascii="Book Antiqua" w:hAnsi="Book Antiqua"/>
+          <w:bCs/>
+        </w:rPr>
+        <w:t xml:space="preserve">20 </w:t>
+      </w:r>
+      <w:r>
+        <w:rPr>
+          <w:rFonts w:ascii="Book Antiqua" w:hAnsi="Book Antiqua"/>
+          <w:bCs/>
+        </w:rPr>
+        <w:t xml:space="preserve"> (</w:t>
+      </w:r>
+      <w:r>
+        <w:rPr>
+          <w:rFonts w:ascii="Book Antiqua" w:hAnsi="Book Antiqua"/>
+          <w:bCs/>
+        </w:rPr>
+        <w:t>Pesos Ciento Treinta y Cinco Mil Trescientos Cuarenta y Seis con 20/100</w:t>
+      </w:r>
+      <w:r>
+        <w:rPr>
+          <w:rFonts w:ascii="Book Antiqua" w:hAnsi="Book Antiqua"/>
+          <w:bCs/>
+        </w:rPr>
+        <w:t xml:space="preserve">) </w:t>
       </w:r>
     </w:p>
     <w:p>
@@ -1166,7 +1934,7 @@
           <w:tab w:val="clear" w:pos="720"/>
         </w:tabs>
         <w:spacing w:after="180"/>
-        <w:ind w:left="284" w:hanging="284"/>
+        <w:ind w:left="0" w:firstLine="0"/>
         <w:jc w:val="both"/>
         <w:rPr>
           <w:rFonts w:ascii="Book Antiqua" w:hAnsi="Book Antiqua"/>
@@ -1177,6 +1945,7 @@
           <w:rFonts w:ascii="Book Antiqua" w:hAnsi="Book Antiqua"/>
           <w:bCs/>
         </w:rPr>
+        <w:lastRenderedPageBreak/>
         <w:t>Cordón Cuneta en calle Santiago del Estero entre Alfredo Guzmán y Universo</w:t>
       </w:r>
       <w:r>
@@ -1208,20 +1977,77 @@
         <w:rPr>
           <w:rFonts w:ascii="Book Antiqua" w:hAnsi="Book Antiqua"/>
         </w:rPr>
-        <w:t>.</w:t>
-      </w:r>
-      <w:r>
-        <w:rPr>
-          <w:rFonts w:ascii="Book Antiqua" w:hAnsi="Book Antiqua"/>
-        </w:rPr>
-        <w:t xml:space="preserve"> </w:t>
-      </w:r>
-      <w:r>
-        <w:rPr>
-          <w:rFonts w:ascii="Book Antiqua" w:hAnsi="Book Antiqua"/>
-          <w:bCs/>
-        </w:rPr>
-        <w:t>Importe de la Obra a marzo del 2009: $78.461, 88 (Pesos Setenta y Ocho Mil Cuatrocientos Sesenta y Uno con 88/100)</w:t>
+        <w:t xml:space="preserve">. </w:t>
+      </w:r>
+      <w:r>
+        <w:rPr>
+          <w:rFonts w:ascii="Book Antiqua" w:hAnsi="Book Antiqua"/>
+          <w:bCs/>
+        </w:rPr>
+        <w:t>Importe de la Obra a marzo del 2009</w:t>
+      </w:r>
+      <w:r>
+        <w:rPr>
+          <w:rFonts w:ascii="Book Antiqua" w:hAnsi="Book Antiqua"/>
+          <w:bCs/>
+        </w:rPr>
+        <w:t xml:space="preserve">: </w:t>
+      </w:r>
+      <w:r>
+        <w:rPr>
+          <w:rFonts w:ascii="Book Antiqua" w:hAnsi="Book Antiqua"/>
+          <w:bCs/>
+        </w:rPr>
+        <w:t>$78</w:t>
+      </w:r>
+      <w:r>
+        <w:rPr>
+          <w:rFonts w:ascii="Book Antiqua" w:hAnsi="Book Antiqua"/>
+          <w:bCs/>
+        </w:rPr>
+        <w:t xml:space="preserve">. </w:t>
+      </w:r>
+      <w:r>
+        <w:rPr>
+          <w:rFonts w:ascii="Book Antiqua" w:hAnsi="Book Antiqua"/>
+          <w:bCs/>
+        </w:rPr>
+        <w:t>461</w:t>
+      </w:r>
+      <w:r>
+        <w:rPr>
+          <w:rFonts w:ascii="Book Antiqua" w:hAnsi="Book Antiqua"/>
+          <w:bCs/>
+        </w:rPr>
+        <w:t xml:space="preserve">, </w:t>
+      </w:r>
+      <w:r>
+        <w:rPr>
+          <w:rFonts w:ascii="Book Antiqua" w:hAnsi="Book Antiqua"/>
+          <w:bCs/>
+        </w:rPr>
+        <w:t xml:space="preserve">88 </w:t>
+      </w:r>
+      <w:r>
+        <w:rPr>
+          <w:rFonts w:ascii="Book Antiqua" w:hAnsi="Book Antiqua"/>
+          <w:bCs/>
+        </w:rPr>
+        <w:t xml:space="preserve"> (</w:t>
+      </w:r>
+      <w:r>
+        <w:rPr>
+          <w:rFonts w:ascii="Book Antiqua" w:hAnsi="Book Antiqua"/>
+          <w:bCs/>
+        </w:rPr>
+        <w:t>Pesos Setenta y Ocho Mil Cuatrocientos Sesenta y Uno con 88/100</w:t>
+      </w:r>
+      <w:r>
+        <w:rPr>
+          <w:rFonts w:ascii="Book Antiqua" w:hAnsi="Book Antiqua"/>
+          <w:bCs/>
+        </w:rPr>
+        <w:t xml:space="preserve">) </w:t>
       </w:r>
     </w:p>
     <w:p>
@@ -1235,7 +2061,7 @@
           <w:tab w:val="clear" w:pos="720"/>
         </w:tabs>
         <w:spacing w:after="180"/>
-        <w:ind w:left="284" w:hanging="284"/>
+        <w:ind w:left="0" w:firstLine="0"/>
         <w:jc w:val="both"/>
         <w:rPr>
           <w:rFonts w:ascii="Book Antiqua" w:hAnsi="Book Antiqua"/>
@@ -1246,21 +2072,126 @@
           <w:rFonts w:ascii="Book Antiqua" w:hAnsi="Book Antiqua"/>
           <w:bCs/>
         </w:rPr>
-        <w:lastRenderedPageBreak/>
-        <w:t>Cordón Cuneta en calle La Paz entre Zavalía y Valenzuela: con una longitud 1.119, 80 ml.</w:t>
-      </w:r>
-      <w:r>
-        <w:rPr>
-          <w:rFonts w:ascii="Book Antiqua" w:hAnsi="Book Antiqua"/>
-        </w:rPr>
-        <w:t xml:space="preserve"> </w:t>
-      </w:r>
-      <w:r>
-        <w:rPr>
-          <w:rFonts w:ascii="Book Antiqua" w:hAnsi="Book Antiqua"/>
-          <w:bCs/>
-        </w:rPr>
-        <w:t>Importe de la Obra a marzo del 2009: $257.643, 58 (Pesos Doscientos Cincuenta y Siete Mil Seiscientos Cuarenta y Tres con 58/100)</w:t>
+        <w:t>Cordón Cuneta en calle La Paz entre Zavalía y Valenzuela</w:t>
+      </w:r>
+      <w:r>
+        <w:rPr>
+          <w:rFonts w:ascii="Book Antiqua" w:hAnsi="Book Antiqua"/>
+          <w:bCs/>
+        </w:rPr>
+        <w:t xml:space="preserve">: </w:t>
+      </w:r>
+      <w:r>
+        <w:rPr>
+          <w:rFonts w:ascii="Book Antiqua" w:hAnsi="Book Antiqua"/>
+          <w:bCs/>
+        </w:rPr>
+        <w:t>con una longitud 1</w:t>
+      </w:r>
+      <w:r>
+        <w:rPr>
+          <w:rFonts w:ascii="Book Antiqua" w:hAnsi="Book Antiqua"/>
+          <w:bCs/>
+        </w:rPr>
+        <w:t xml:space="preserve">. </w:t>
+      </w:r>
+      <w:r>
+        <w:rPr>
+          <w:rFonts w:ascii="Book Antiqua" w:hAnsi="Book Antiqua"/>
+          <w:bCs/>
+        </w:rPr>
+        <w:t>119</w:t>
+      </w:r>
+      <w:r>
+        <w:rPr>
+          <w:rFonts w:ascii="Book Antiqua" w:hAnsi="Book Antiqua"/>
+          <w:bCs/>
+        </w:rPr>
+        <w:t xml:space="preserve">, </w:t>
+      </w:r>
+      <w:r>
+        <w:rPr>
+          <w:rFonts w:ascii="Book Antiqua" w:hAnsi="Book Antiqua"/>
+          <w:bCs/>
+        </w:rPr>
+        <w:t>80 ml</w:t>
+      </w:r>
+      <w:r>
+        <w:rPr>
+          <w:rFonts w:ascii="Book Antiqua" w:hAnsi="Book Antiqua"/>
+          <w:bCs/>
+        </w:rPr>
+        <w:t xml:space="preserve">. </w:t>
+      </w:r>
+      <w:r>
+        <w:rPr>
+          <w:rFonts w:ascii="Book Antiqua" w:hAnsi="Book Antiqua"/>
+          <w:bCs/>
+        </w:rPr>
+        <w:t>Importe de la Obra a marzo del 2009</w:t>
+      </w:r>
+      <w:r>
+        <w:rPr>
+          <w:rFonts w:ascii="Book Antiqua" w:hAnsi="Book Antiqua"/>
+          <w:bCs/>
+        </w:rPr>
+        <w:t xml:space="preserve">: </w:t>
+      </w:r>
+      <w:r>
+        <w:rPr>
+          <w:rFonts w:ascii="Book Antiqua" w:hAnsi="Book Antiqua"/>
+          <w:bCs/>
+        </w:rPr>
+        <w:t>$257</w:t>
+      </w:r>
+      <w:r>
+        <w:rPr>
+          <w:rFonts w:ascii="Book Antiqua" w:hAnsi="Book Antiqua"/>
+          <w:bCs/>
+        </w:rPr>
+        <w:t xml:space="preserve">. </w:t>
+      </w:r>
+      <w:r>
+        <w:rPr>
+          <w:rFonts w:ascii="Book Antiqua" w:hAnsi="Book Antiqua"/>
+          <w:bCs/>
+        </w:rPr>
+        <w:t>643</w:t>
+      </w:r>
+      <w:r>
+        <w:rPr>
+          <w:rFonts w:ascii="Book Antiqua" w:hAnsi="Book Antiqua"/>
+          <w:bCs/>
+        </w:rPr>
+        <w:t xml:space="preserve">, </w:t>
+      </w:r>
+      <w:r>
+        <w:rPr>
+          <w:rFonts w:ascii="Book Antiqua" w:hAnsi="Book Antiqua"/>
+          <w:bCs/>
+        </w:rPr>
+        <w:t xml:space="preserve">58 </w:t>
+      </w:r>
+      <w:r>
+        <w:rPr>
+          <w:rFonts w:ascii="Book Antiqua" w:hAnsi="Book Antiqua"/>
+          <w:bCs/>
+        </w:rPr>
+        <w:t xml:space="preserve"> (</w:t>
+      </w:r>
+      <w:r>
+        <w:rPr>
+          <w:rFonts w:ascii="Book Antiqua" w:hAnsi="Book Antiqua"/>
+          <w:bCs/>
+        </w:rPr>
+        <w:t>Pesos Doscientos Cincuenta y Siete Mil Seiscientos Cuarenta y Tres con 58/100</w:t>
+      </w:r>
+      <w:r>
+        <w:rPr>
+          <w:rFonts w:ascii="Book Antiqua" w:hAnsi="Book Antiqua"/>
+          <w:bCs/>
+        </w:rPr>
+        <w:t xml:space="preserve">) </w:t>
       </w:r>
     </w:p>
     <w:p>
@@ -1274,14 +2205,12 @@
           <w:tab w:val="clear" w:pos="720"/>
         </w:tabs>
         <w:spacing w:after="180"/>
-        <w:ind w:left="284" w:hanging="284"/>
+        <w:ind w:left="0" w:firstLine="0"/>
         <w:jc w:val="both"/>
         <w:rPr>
           <w:rFonts w:ascii="Book Antiqua" w:hAnsi="Book Antiqua"/>
         </w:rPr>
       </w:pPr>
-      <w:bookmarkStart w:id="0" w:name="_GoBack"/>
-      <w:bookmarkEnd w:id="0"/>
       <w:r>
         <w:rPr>
           <w:rFonts w:ascii="Book Antiqua" w:hAnsi="Book Antiqua"/>
@@ -1318,14 +2247,13 @@
         <w:rPr>
           <w:rFonts w:ascii="Book Antiqua" w:hAnsi="Book Antiqua"/>
         </w:rPr>
-        <w:t>.</w:t>
+        <w:t xml:space="preserve">. </w:t>
       </w:r>
     </w:p>
     <w:p>
       <w:pPr>
         <w:keepNext/>
         <w:spacing w:after="180"/>
-        <w:ind w:left="284"/>
         <w:jc w:val="both"/>
         <w:rPr>
           <w:rFonts w:ascii="Book Antiqua" w:hAnsi="Book Antiqua"/>
@@ -1337,7 +2265,70 @@
           <w:rFonts w:ascii="Book Antiqua" w:hAnsi="Book Antiqua"/>
           <w:bCs/>
         </w:rPr>
-        <w:t>Importe de la Obra a marzo del 2009: $252.443, 78 (Pesos Doscientos Cincuenta y Dos Mil Cuatrocientos Cuarenta y Tres con 78/100)</w:t>
+        <w:t>Importe de la Obra a marzo del 2009</w:t>
+      </w:r>
+      <w:r>
+        <w:rPr>
+          <w:rFonts w:ascii="Book Antiqua" w:hAnsi="Book Antiqua"/>
+          <w:bCs/>
+        </w:rPr>
+        <w:t xml:space="preserve">: </w:t>
+      </w:r>
+      <w:r>
+        <w:rPr>
+          <w:rFonts w:ascii="Book Antiqua" w:hAnsi="Book Antiqua"/>
+          <w:bCs/>
+        </w:rPr>
+        <w:t>$252</w:t>
+      </w:r>
+      <w:r>
+        <w:rPr>
+          <w:rFonts w:ascii="Book Antiqua" w:hAnsi="Book Antiqua"/>
+          <w:bCs/>
+        </w:rPr>
+        <w:t xml:space="preserve">. </w:t>
+      </w:r>
+      <w:r>
+        <w:rPr>
+          <w:rFonts w:ascii="Book Antiqua" w:hAnsi="Book Antiqua"/>
+          <w:bCs/>
+        </w:rPr>
+        <w:t>443</w:t>
+      </w:r>
+      <w:r>
+        <w:rPr>
+          <w:rFonts w:ascii="Book Antiqua" w:hAnsi="Book Antiqua"/>
+          <w:bCs/>
+        </w:rPr>
+        <w:t xml:space="preserve">, </w:t>
+      </w:r>
+      <w:r>
+        <w:rPr>
+          <w:rFonts w:ascii="Book Antiqua" w:hAnsi="Book Antiqua"/>
+          <w:bCs/>
+        </w:rPr>
+        <w:t xml:space="preserve">78 </w:t>
+      </w:r>
+      <w:r>
+        <w:rPr>
+          <w:rFonts w:ascii="Book Antiqua" w:hAnsi="Book Antiqua"/>
+          <w:bCs/>
+        </w:rPr>
+        <w:t xml:space="preserve"> (</w:t>
+      </w:r>
+      <w:r>
+        <w:rPr>
+          <w:rFonts w:ascii="Book Antiqua" w:hAnsi="Book Antiqua"/>
+          <w:bCs/>
+        </w:rPr>
+        <w:t>Pesos Doscientos Cincuenta y Dos Mil Cuatrocientos Cuarenta y Tres con 78/100</w:t>
+      </w:r>
+      <w:r>
+        <w:rPr>
+          <w:rFonts w:ascii="Book Antiqua" w:hAnsi="Book Antiqua"/>
+          <w:bCs/>
+        </w:rPr>
+        <w:t xml:space="preserve">) </w:t>
       </w:r>
     </w:p>
     <w:p>
@@ -1351,7 +2342,7 @@
           <w:tab w:val="clear" w:pos="720"/>
         </w:tabs>
         <w:spacing w:after="180"/>
-        <w:ind w:left="284" w:hanging="284"/>
+        <w:ind w:left="0" w:firstLine="0"/>
         <w:jc w:val="both"/>
         <w:rPr>
           <w:rFonts w:ascii="Book Antiqua" w:hAnsi="Book Antiqua"/>
@@ -1362,20 +2353,126 @@
           <w:rFonts w:ascii="Book Antiqua" w:hAnsi="Book Antiqua"/>
           <w:bCs/>
         </w:rPr>
-        <w:t>Cordón Cuneta en calle Córdoba entre Juan Heller y Zavalía: con una longitud 1.36, 10 ml.</w:t>
-      </w:r>
-      <w:r>
-        <w:rPr>
-          <w:rFonts w:ascii="Book Antiqua" w:hAnsi="Book Antiqua"/>
-        </w:rPr>
-        <w:t xml:space="preserve"> </w:t>
-      </w:r>
-      <w:r>
-        <w:rPr>
-          <w:rFonts w:ascii="Book Antiqua" w:hAnsi="Book Antiqua"/>
-          <w:bCs/>
-        </w:rPr>
-        <w:t>Importe de la Obra a marzo del 2009: $238.388, 27 (Pesos Doscientos Treinta y Ocho Mil Trescientos Ochenta y Ocho con 27/100)</w:t>
+        <w:t>Cordón Cuneta en calle Córdoba entre Juan Heller y Zavalía</w:t>
+      </w:r>
+      <w:r>
+        <w:rPr>
+          <w:rFonts w:ascii="Book Antiqua" w:hAnsi="Book Antiqua"/>
+          <w:bCs/>
+        </w:rPr>
+        <w:t xml:space="preserve">: </w:t>
+      </w:r>
+      <w:r>
+        <w:rPr>
+          <w:rFonts w:ascii="Book Antiqua" w:hAnsi="Book Antiqua"/>
+          <w:bCs/>
+        </w:rPr>
+        <w:t>con una longitud 1</w:t>
+      </w:r>
+      <w:r>
+        <w:rPr>
+          <w:rFonts w:ascii="Book Antiqua" w:hAnsi="Book Antiqua"/>
+          <w:bCs/>
+        </w:rPr>
+        <w:t xml:space="preserve">. </w:t>
+      </w:r>
+      <w:r>
+        <w:rPr>
+          <w:rFonts w:ascii="Book Antiqua" w:hAnsi="Book Antiqua"/>
+          <w:bCs/>
+        </w:rPr>
+        <w:t>36</w:t>
+      </w:r>
+      <w:r>
+        <w:rPr>
+          <w:rFonts w:ascii="Book Antiqua" w:hAnsi="Book Antiqua"/>
+          <w:bCs/>
+        </w:rPr>
+        <w:t xml:space="preserve">, </w:t>
+      </w:r>
+      <w:r>
+        <w:rPr>
+          <w:rFonts w:ascii="Book Antiqua" w:hAnsi="Book Antiqua"/>
+          <w:bCs/>
+        </w:rPr>
+        <w:t>10 ml</w:t>
+      </w:r>
+      <w:r>
+        <w:rPr>
+          <w:rFonts w:ascii="Book Antiqua" w:hAnsi="Book Antiqua"/>
+          <w:bCs/>
+        </w:rPr>
+        <w:t xml:space="preserve">. </w:t>
+      </w:r>
+      <w:r>
+        <w:rPr>
+          <w:rFonts w:ascii="Book Antiqua" w:hAnsi="Book Antiqua"/>
+          <w:bCs/>
+        </w:rPr>
+        <w:t>Importe de la Obra a marzo del 2009</w:t>
+      </w:r>
+      <w:r>
+        <w:rPr>
+          <w:rFonts w:ascii="Book Antiqua" w:hAnsi="Book Antiqua"/>
+          <w:bCs/>
+        </w:rPr>
+        <w:t xml:space="preserve">: </w:t>
+      </w:r>
+      <w:r>
+        <w:rPr>
+          <w:rFonts w:ascii="Book Antiqua" w:hAnsi="Book Antiqua"/>
+          <w:bCs/>
+        </w:rPr>
+        <w:t>$238</w:t>
+      </w:r>
+      <w:r>
+        <w:rPr>
+          <w:rFonts w:ascii="Book Antiqua" w:hAnsi="Book Antiqua"/>
+          <w:bCs/>
+        </w:rPr>
+        <w:t xml:space="preserve">. </w:t>
+      </w:r>
+      <w:r>
+        <w:rPr>
+          <w:rFonts w:ascii="Book Antiqua" w:hAnsi="Book Antiqua"/>
+          <w:bCs/>
+        </w:rPr>
+        <w:t>388</w:t>
+      </w:r>
+      <w:r>
+        <w:rPr>
+          <w:rFonts w:ascii="Book Antiqua" w:hAnsi="Book Antiqua"/>
+          <w:bCs/>
+        </w:rPr>
+        <w:t xml:space="preserve">, </w:t>
+      </w:r>
+      <w:r>
+        <w:rPr>
+          <w:rFonts w:ascii="Book Antiqua" w:hAnsi="Book Antiqua"/>
+          <w:bCs/>
+        </w:rPr>
+        <w:t xml:space="preserve">27 </w:t>
+      </w:r>
+      <w:r>
+        <w:rPr>
+          <w:rFonts w:ascii="Book Antiqua" w:hAnsi="Book Antiqua"/>
+          <w:bCs/>
+        </w:rPr>
+        <w:t xml:space="preserve"> (</w:t>
+      </w:r>
+      <w:r>
+        <w:rPr>
+          <w:rFonts w:ascii="Book Antiqua" w:hAnsi="Book Antiqua"/>
+          <w:bCs/>
+        </w:rPr>
+        <w:t>Pesos Doscientos Treinta y Ocho Mil Trescientos Ochenta y Ocho con 27/100</w:t>
+      </w:r>
+      <w:r>
+        <w:rPr>
+          <w:rFonts w:ascii="Book Antiqua" w:hAnsi="Book Antiqua"/>
+          <w:bCs/>
+        </w:rPr>
+        <w:t xml:space="preserve">) </w:t>
       </w:r>
     </w:p>
     <w:p>
@@ -1393,14 +2490,7 @@
           <w:bCs/>
           <w:u w:val="single"/>
         </w:rPr>
-        <w:t>ARTÍCULO SEGUNDO</w:t>
-      </w:r>
-      <w:r>
-        <w:rPr>
-          <w:rFonts w:ascii="Book Antiqua" w:hAnsi="Book Antiqua"/>
-          <w:bCs/>
-        </w:rPr>
-        <w:t>:</w:t>
+        <w:t>ARTÍCULO SEGUNDO:</w:t>
       </w:r>
       <w:r>
         <w:rPr>
@@ -1426,7 +2516,7 @@
         <w:rPr>
           <w:rFonts w:ascii="Book Antiqua" w:hAnsi="Book Antiqua"/>
         </w:rPr>
-        <w:t>.</w:t>
+        <w:t xml:space="preserve">. </w:t>
       </w:r>
     </w:p>
     <w:p>
@@ -1444,14 +2534,7 @@
           <w:bCs/>
           <w:u w:val="single"/>
         </w:rPr>
-        <w:t>ARTÍCULO TERCERO</w:t>
-      </w:r>
-      <w:r>
-        <w:rPr>
-          <w:rFonts w:ascii="Book Antiqua" w:hAnsi="Book Antiqua"/>
-          <w:bCs/>
-        </w:rPr>
-        <w:t>:</w:t>
+        <w:t>ARTÍCULO TERCERO:</w:t>
       </w:r>
       <w:r>
         <w:rPr>
@@ -1496,7 +2579,7 @@
 </file>
 
 <file path=word/endnotes.xml><?xml version="1.0" encoding="utf-8"?>
-<w:endnotes xmlns:ve="http://schemas.openxmlformats.org/markup-compatibility/2006" xmlns:o="urn:schemas-microsoft-com:office:office" xmlns:r="http://schemas.openxmlformats.org/officeDocument/2006/relationships" xmlns:m="http://schemas.openxmlformats.org/officeDocument/2006/math" xmlns:v="urn:schemas-microsoft-com:vml" xmlns:wp="http://schemas.openxmlformats.org/drawingml/2006/wordprocessingDrawing" xmlns:w10="urn:schemas-microsoft-com:office:word" xmlns:w="http://schemas.openxmlformats.org/wordprocessingml/2006/main" xmlns:wne="http://schemas.microsoft.com/office/word/2006/wordml">
+<w:endnotes xmlns:wpc="http://schemas.microsoft.com/office/word/2010/wordprocessingCanvas" xmlns:cx="http://schemas.microsoft.com/office/drawing/2014/chartex" xmlns:mc="http://schemas.openxmlformats.org/markup-compatibility/2006" xmlns:o="urn:schemas-microsoft-com:office:office" xmlns:r="http://schemas.openxmlformats.org/officeDocument/2006/relationships" xmlns:m="http://schemas.openxmlformats.org/officeDocument/2006/math" xmlns:v="urn:schemas-microsoft-com:vml" xmlns:wp14="http://schemas.microsoft.com/office/word/2010/wordprocessingDrawing" xmlns:wp="http://schemas.openxmlformats.org/drawingml/2006/wordprocessingDrawing" xmlns:w10="urn:schemas-microsoft-com:office:word" xmlns:w="http://schemas.openxmlformats.org/wordprocessingml/2006/main" xmlns:w14="http://schemas.microsoft.com/office/word/2010/wordml" xmlns:w15="http://schemas.microsoft.com/office/word/2012/wordml" xmlns:w16se="http://schemas.microsoft.com/office/word/2015/wordml/symex" xmlns:wpg="http://schemas.microsoft.com/office/word/2010/wordprocessingGroup" xmlns:wpi="http://schemas.microsoft.com/office/word/2010/wordprocessingInk" xmlns:wne="http://schemas.microsoft.com/office/word/2006/wordml" xmlns:wps="http://schemas.microsoft.com/office/word/2010/wordprocessingShape" mc:Ignorable="w14 w15 w16se wp14">
   <w:endnote w:type="separator" w:id="-1">
     <w:p>
       <w:r>
@@ -1515,7 +2598,7 @@
 </file>
 
 <file path=word/footer1.xml><?xml version="1.0" encoding="utf-8"?>
-<w:ftr xmlns:ve="http://schemas.openxmlformats.org/markup-compatibility/2006" xmlns:o="urn:schemas-microsoft-com:office:office" xmlns:r="http://schemas.openxmlformats.org/officeDocument/2006/relationships" xmlns:m="http://schemas.openxmlformats.org/officeDocument/2006/math" xmlns:v="urn:schemas-microsoft-com:vml" xmlns:wp="http://schemas.openxmlformats.org/drawingml/2006/wordprocessingDrawing" xmlns:w10="urn:schemas-microsoft-com:office:word" xmlns:w="http://schemas.openxmlformats.org/wordprocessingml/2006/main" xmlns:wne="http://schemas.microsoft.com/office/word/2006/wordml">
+<w:ftr xmlns:wpc="http://schemas.microsoft.com/office/word/2010/wordprocessingCanvas" xmlns:cx="http://schemas.microsoft.com/office/drawing/2014/chartex" xmlns:mc="http://schemas.openxmlformats.org/markup-compatibility/2006" xmlns:o="urn:schemas-microsoft-com:office:office" xmlns:r="http://schemas.openxmlformats.org/officeDocument/2006/relationships" xmlns:m="http://schemas.openxmlformats.org/officeDocument/2006/math" xmlns:v="urn:schemas-microsoft-com:vml" xmlns:wp14="http://schemas.microsoft.com/office/word/2010/wordprocessingDrawing" xmlns:wp="http://schemas.openxmlformats.org/drawingml/2006/wordprocessingDrawing" xmlns:w10="urn:schemas-microsoft-com:office:word" xmlns:w="http://schemas.openxmlformats.org/wordprocessingml/2006/main" xmlns:w14="http://schemas.microsoft.com/office/word/2010/wordml" xmlns:w15="http://schemas.microsoft.com/office/word/2012/wordml" xmlns:w16se="http://schemas.microsoft.com/office/word/2015/wordml/symex" xmlns:wpg="http://schemas.microsoft.com/office/word/2010/wordprocessingGroup" xmlns:wpi="http://schemas.microsoft.com/office/word/2010/wordprocessingInk" xmlns:wne="http://schemas.microsoft.com/office/word/2006/wordml" xmlns:wps="http://schemas.microsoft.com/office/word/2010/wordprocessingShape" mc:Ignorable="w14 w15 w16se wp14">
   <w:p>
     <w:pPr>
       <w:pStyle w:val="Piedepgina"/>
@@ -1552,7 +2635,7 @@
 </file>
 
 <file path=word/footer2.xml><?xml version="1.0" encoding="utf-8"?>
-<w:ftr xmlns:ve="http://schemas.openxmlformats.org/markup-compatibility/2006" xmlns:o="urn:schemas-microsoft-com:office:office" xmlns:r="http://schemas.openxmlformats.org/officeDocument/2006/relationships" xmlns:m="http://schemas.openxmlformats.org/officeDocument/2006/math" xmlns:v="urn:schemas-microsoft-com:vml" xmlns:wp="http://schemas.openxmlformats.org/drawingml/2006/wordprocessingDrawing" xmlns:w10="urn:schemas-microsoft-com:office:word" xmlns:w="http://schemas.openxmlformats.org/wordprocessingml/2006/main" xmlns:wne="http://schemas.microsoft.com/office/word/2006/wordml">
+<w:ftr xmlns:wpc="http://schemas.microsoft.com/office/word/2010/wordprocessingCanvas" xmlns:cx="http://schemas.microsoft.com/office/drawing/2014/chartex" xmlns:mc="http://schemas.openxmlformats.org/markup-compatibility/2006" xmlns:o="urn:schemas-microsoft-com:office:office" xmlns:r="http://schemas.openxmlformats.org/officeDocument/2006/relationships" xmlns:m="http://schemas.openxmlformats.org/officeDocument/2006/math" xmlns:v="urn:schemas-microsoft-com:vml" xmlns:wp14="http://schemas.microsoft.com/office/word/2010/wordprocessingDrawing" xmlns:wp="http://schemas.openxmlformats.org/drawingml/2006/wordprocessingDrawing" xmlns:w10="urn:schemas-microsoft-com:office:word" xmlns:w="http://schemas.openxmlformats.org/wordprocessingml/2006/main" xmlns:w14="http://schemas.microsoft.com/office/word/2010/wordml" xmlns:w15="http://schemas.microsoft.com/office/word/2012/wordml" xmlns:w16se="http://schemas.microsoft.com/office/word/2015/wordml/symex" xmlns:wpg="http://schemas.microsoft.com/office/word/2010/wordprocessingGroup" xmlns:wpi="http://schemas.microsoft.com/office/word/2010/wordprocessingInk" xmlns:wne="http://schemas.microsoft.com/office/word/2006/wordml" xmlns:wps="http://schemas.microsoft.com/office/word/2010/wordprocessingShape" mc:Ignorable="w14 w15 w16se wp14">
   <w:p>
     <w:pPr>
       <w:pStyle w:val="Piedepgina"/>
@@ -1567,7 +2650,7 @@
 </file>
 
 <file path=word/footnotes.xml><?xml version="1.0" encoding="utf-8"?>
-<w:footnotes xmlns:ve="http://schemas.openxmlformats.org/markup-compatibility/2006" xmlns:o="urn:schemas-microsoft-com:office:office" xmlns:r="http://schemas.openxmlformats.org/officeDocument/2006/relationships" xmlns:m="http://schemas.openxmlformats.org/officeDocument/2006/math" xmlns:v="urn:schemas-microsoft-com:vml" xmlns:wp="http://schemas.openxmlformats.org/drawingml/2006/wordprocessingDrawing" xmlns:w10="urn:schemas-microsoft-com:office:word" xmlns:w="http://schemas.openxmlformats.org/wordprocessingml/2006/main" xmlns:wne="http://schemas.microsoft.com/office/word/2006/wordml">
+<w:footnotes xmlns:wpc="http://schemas.microsoft.com/office/word/2010/wordprocessingCanvas" xmlns:cx="http://schemas.microsoft.com/office/drawing/2014/chartex" xmlns:mc="http://schemas.openxmlformats.org/markup-compatibility/2006" xmlns:o="urn:schemas-microsoft-com:office:office" xmlns:r="http://schemas.openxmlformats.org/officeDocument/2006/relationships" xmlns:m="http://schemas.openxmlformats.org/officeDocument/2006/math" xmlns:v="urn:schemas-microsoft-com:vml" xmlns:wp14="http://schemas.microsoft.com/office/word/2010/wordprocessingDrawing" xmlns:wp="http://schemas.openxmlformats.org/drawingml/2006/wordprocessingDrawing" xmlns:w10="urn:schemas-microsoft-com:office:word" xmlns:w="http://schemas.openxmlformats.org/wordprocessingml/2006/main" xmlns:w14="http://schemas.microsoft.com/office/word/2010/wordml" xmlns:w15="http://schemas.microsoft.com/office/word/2012/wordml" xmlns:w16se="http://schemas.microsoft.com/office/word/2015/wordml/symex" xmlns:wpg="http://schemas.microsoft.com/office/word/2010/wordprocessingGroup" xmlns:wpi="http://schemas.microsoft.com/office/word/2010/wordprocessingInk" xmlns:wne="http://schemas.microsoft.com/office/word/2006/wordml" xmlns:wps="http://schemas.microsoft.com/office/word/2010/wordprocessingShape" mc:Ignorable="w14 w15 w16se wp14">
   <w:footnote w:type="separator" w:id="-1">
     <w:p>
       <w:r>
@@ -1586,8 +2669,8 @@
 </file>
 
 <file path=word/numbering.xml><?xml version="1.0" encoding="utf-8"?>
-<w:numbering xmlns:ve="http://schemas.openxmlformats.org/markup-compatibility/2006" xmlns:o="urn:schemas-microsoft-com:office:office" xmlns:r="http://schemas.openxmlformats.org/officeDocument/2006/relationships" xmlns:m="http://schemas.openxmlformats.org/officeDocument/2006/math" xmlns:v="urn:schemas-microsoft-com:vml" xmlns:wp="http://schemas.openxmlformats.org/drawingml/2006/wordprocessingDrawing" xmlns:w10="urn:schemas-microsoft-com:office:word" xmlns:w="http://schemas.openxmlformats.org/wordprocessingml/2006/main" xmlns:wne="http://schemas.microsoft.com/office/word/2006/wordml">
-  <w:abstractNum w:abstractNumId="0">
+<w:numbering xmlns:wpc="http://schemas.microsoft.com/office/word/2010/wordprocessingCanvas" xmlns:cx="http://schemas.microsoft.com/office/drawing/2014/chartex" xmlns:mc="http://schemas.openxmlformats.org/markup-compatibility/2006" xmlns:o="urn:schemas-microsoft-com:office:office" xmlns:r="http://schemas.openxmlformats.org/officeDocument/2006/relationships" xmlns:m="http://schemas.openxmlformats.org/officeDocument/2006/math" xmlns:v="urn:schemas-microsoft-com:vml" xmlns:wp14="http://schemas.microsoft.com/office/word/2010/wordprocessingDrawing" xmlns:wp="http://schemas.openxmlformats.org/drawingml/2006/wordprocessingDrawing" xmlns:w10="urn:schemas-microsoft-com:office:word" xmlns:w="http://schemas.openxmlformats.org/wordprocessingml/2006/main" xmlns:w14="http://schemas.microsoft.com/office/word/2010/wordml" xmlns:w15="http://schemas.microsoft.com/office/word/2012/wordml" xmlns:w16se="http://schemas.microsoft.com/office/word/2015/wordml/symex" xmlns:wpg="http://schemas.microsoft.com/office/word/2010/wordprocessingGroup" xmlns:wpi="http://schemas.microsoft.com/office/word/2010/wordprocessingInk" xmlns:wne="http://schemas.microsoft.com/office/word/2006/wordml" xmlns:wps="http://schemas.microsoft.com/office/word/2010/wordprocessingShape" mc:Ignorable="w14 w15 w16se wp14">
+  <w:abstractNum w:abstractNumId="0" w15:restartNumberingAfterBreak="0">
     <w:nsid w:val="20F0416B"/>
     <w:multiLevelType w:val="hybridMultilevel"/>
     <w:tmpl w:val="6BC4BFC2"/>
@@ -1709,7 +2792,7 @@
       </w:pPr>
     </w:lvl>
   </w:abstractNum>
-  <w:abstractNum w:abstractNumId="1">
+  <w:abstractNum w:abstractNumId="1" w15:restartNumberingAfterBreak="0">
     <w:nsid w:val="272D354F"/>
     <w:multiLevelType w:val="hybridMultilevel"/>
     <w:tmpl w:val="89BEBE7C"/>
@@ -1825,7 +2908,7 @@
       </w:pPr>
     </w:lvl>
   </w:abstractNum>
-  <w:abstractNum w:abstractNumId="2">
+  <w:abstractNum w:abstractNumId="2" w15:restartNumberingAfterBreak="0">
     <w:nsid w:val="39757A0D"/>
     <w:multiLevelType w:val="hybridMultilevel"/>
     <w:tmpl w:val="41E8DF72"/>
@@ -1941,7 +3024,7 @@
       </w:pPr>
     </w:lvl>
   </w:abstractNum>
-  <w:abstractNum w:abstractNumId="3">
+  <w:abstractNum w:abstractNumId="3" w15:restartNumberingAfterBreak="0">
     <w:nsid w:val="47833A5D"/>
     <w:multiLevelType w:val="hybridMultilevel"/>
     <w:tmpl w:val="E796ECD0"/>
@@ -2057,7 +3140,7 @@
       </w:pPr>
     </w:lvl>
   </w:abstractNum>
-  <w:abstractNum w:abstractNumId="4">
+  <w:abstractNum w:abstractNumId="4" w15:restartNumberingAfterBreak="0">
     <w:nsid w:val="5A897A37"/>
     <w:multiLevelType w:val="hybridMultilevel"/>
     <w:tmpl w:val="4F4A4C06"/>
@@ -2173,7 +3256,7 @@
       </w:pPr>
     </w:lvl>
   </w:abstractNum>
-  <w:abstractNum w:abstractNumId="5">
+  <w:abstractNum w:abstractNumId="5" w15:restartNumberingAfterBreak="0">
     <w:nsid w:val="734022F2"/>
     <w:multiLevelType w:val="hybridMultilevel"/>
     <w:tmpl w:val="E5A2F5B2"/>
@@ -2289,7 +3372,7 @@
       </w:pPr>
     </w:lvl>
   </w:abstractNum>
-  <w:abstractNum w:abstractNumId="6">
+  <w:abstractNum w:abstractNumId="6" w15:restartNumberingAfterBreak="0">
     <w:nsid w:val="78384706"/>
     <w:multiLevelType w:val="hybridMultilevel"/>
     <w:tmpl w:val="0940306C"/>
@@ -2430,7 +3513,7 @@
 </file>
 
 <file path=word/styles.xml><?xml version="1.0" encoding="utf-8"?>
-<w:styles xmlns:r="http://schemas.openxmlformats.org/officeDocument/2006/relationships" xmlns:w="http://schemas.openxmlformats.org/wordprocessingml/2006/main">
+<w:styles xmlns:mc="http://schemas.openxmlformats.org/markup-compatibility/2006" xmlns:r="http://schemas.openxmlformats.org/officeDocument/2006/relationships" xmlns:w="http://schemas.openxmlformats.org/wordprocessingml/2006/main" xmlns:w14="http://schemas.microsoft.com/office/word/2010/wordml" xmlns:w15="http://schemas.microsoft.com/office/word/2012/wordml" xmlns:w16se="http://schemas.microsoft.com/office/word/2015/wordml/symex" mc:Ignorable="w14 w15 w16se">
   <w:docDefaults>
     <w:rPrDefault>
       <w:rPr>
@@ -2440,144 +3523,378 @@
     </w:rPrDefault>
     <w:pPrDefault/>
   </w:docDefaults>
-  <w:latentStyles w:defLockedState="0" w:defUIPriority="99" w:defSemiHidden="1" w:defUnhideWhenUsed="1" w:defQFormat="0" w:count="267">
-    <w:lsdException w:name="Normal" w:semiHidden="0" w:uiPriority="0" w:unhideWhenUsed="0" w:qFormat="1"/>
-    <w:lsdException w:name="heading 1" w:semiHidden="0" w:uiPriority="9" w:unhideWhenUsed="0" w:qFormat="1"/>
-    <w:lsdException w:name="heading 2" w:semiHidden="0" w:uiPriority="9" w:unhideWhenUsed="0" w:qFormat="1"/>
-    <w:lsdException w:name="heading 3" w:semiHidden="0" w:uiPriority="9" w:unhideWhenUsed="0" w:qFormat="1"/>
-    <w:lsdException w:name="heading 4" w:semiHidden="0" w:uiPriority="9" w:unhideWhenUsed="0" w:qFormat="1"/>
-    <w:lsdException w:name="heading 5" w:uiPriority="9" w:qFormat="1"/>
-    <w:lsdException w:name="heading 6" w:uiPriority="9" w:qFormat="1"/>
-    <w:lsdException w:name="heading 7" w:uiPriority="9" w:qFormat="1"/>
-    <w:lsdException w:name="heading 8" w:uiPriority="9" w:qFormat="1"/>
-    <w:lsdException w:name="heading 9" w:uiPriority="9" w:qFormat="1"/>
-    <w:lsdException w:name="toc 1" w:uiPriority="39"/>
-    <w:lsdException w:name="toc 2" w:uiPriority="39"/>
-    <w:lsdException w:name="toc 3" w:uiPriority="39"/>
-    <w:lsdException w:name="toc 4" w:uiPriority="39"/>
-    <w:lsdException w:name="toc 5" w:uiPriority="39"/>
-    <w:lsdException w:name="toc 6" w:uiPriority="39"/>
-    <w:lsdException w:name="toc 7" w:uiPriority="39"/>
-    <w:lsdException w:name="toc 8" w:uiPriority="39"/>
-    <w:lsdException w:name="toc 9" w:uiPriority="39"/>
-    <w:lsdException w:name="caption" w:uiPriority="35" w:qFormat="1"/>
-    <w:lsdException w:name="Title" w:semiHidden="0" w:uiPriority="10" w:unhideWhenUsed="0" w:qFormat="1"/>
-    <w:lsdException w:name="Default Paragraph Font" w:uiPriority="1"/>
-    <w:lsdException w:name="Subtitle" w:semiHidden="0" w:uiPriority="11" w:unhideWhenUsed="0" w:qFormat="1"/>
-    <w:lsdException w:name="Strong" w:semiHidden="0" w:uiPriority="22" w:unhideWhenUsed="0" w:qFormat="1"/>
-    <w:lsdException w:name="Emphasis" w:semiHidden="0" w:uiPriority="20" w:unhideWhenUsed="0" w:qFormat="1"/>
-    <w:lsdException w:name="Table Grid" w:semiHidden="0" w:uiPriority="59" w:unhideWhenUsed="0"/>
-    <w:lsdException w:name="Placeholder Text" w:unhideWhenUsed="0"/>
-    <w:lsdException w:name="No Spacing" w:semiHidden="0" w:uiPriority="1" w:unhideWhenUsed="0" w:qFormat="1"/>
-    <w:lsdException w:name="Light Shading" w:semiHidden="0" w:uiPriority="60" w:unhideWhenUsed="0"/>
-    <w:lsdException w:name="Light List" w:semiHidden="0" w:uiPriority="61" w:unhideWhenUsed="0"/>
-    <w:lsdException w:name="Light Grid" w:semiHidden="0" w:uiPriority="62" w:unhideWhenUsed="0"/>
-    <w:lsdException w:name="Medium Shading 1" w:semiHidden="0" w:uiPriority="63" w:unhideWhenUsed="0"/>
-    <w:lsdException w:name="Medium Shading 2" w:semiHidden="0" w:uiPriority="64" w:unhideWhenUsed="0"/>
-    <w:lsdException w:name="Medium List 1" w:semiHidden="0" w:uiPriority="65" w:unhideWhenUsed="0"/>
-    <w:lsdException w:name="Medium List 2" w:semiHidden="0" w:uiPriority="66" w:unhideWhenUsed="0"/>
-    <w:lsdException w:name="Medium Grid 1" w:semiHidden="0" w:uiPriority="67" w:unhideWhenUsed="0"/>
-    <w:lsdException w:name="Medium Grid 2" w:semiHidden="0" w:uiPriority="68" w:unhideWhenUsed="0"/>
-    <w:lsdException w:name="Medium Grid 3" w:semiHidden="0" w:uiPriority="69" w:unhideWhenUsed="0"/>
-    <w:lsdException w:name="Dark List" w:semiHidden="0" w:uiPriority="70" w:unhideWhenUsed="0"/>
-    <w:lsdException w:name="Colorful Shading" w:semiHidden="0" w:uiPriority="71" w:unhideWhenUsed="0"/>
-    <w:lsdException w:name="Colorful List" w:semiHidden="0" w:uiPriority="72" w:unhideWhenUsed="0"/>
-    <w:lsdException w:name="Colorful Grid" w:semiHidden="0" w:uiPriority="73" w:unhideWhenUsed="0"/>
-    <w:lsdException w:name="Light Shading Accent 1" w:semiHidden="0" w:uiPriority="60" w:unhideWhenUsed="0"/>
-    <w:lsdException w:name="Light List Accent 1" w:semiHidden="0" w:uiPriority="61" w:unhideWhenUsed="0"/>
-    <w:lsdException w:name="Light Grid Accent 1" w:semiHidden="0" w:uiPriority="62" w:unhideWhenUsed="0"/>
-    <w:lsdException w:name="Medium Shading 1 Accent 1" w:semiHidden="0" w:uiPriority="63" w:unhideWhenUsed="0"/>
-    <w:lsdException w:name="Medium Shading 2 Accent 1" w:semiHidden="0" w:uiPriority="64" w:unhideWhenUsed="0"/>
-    <w:lsdException w:name="Medium List 1 Accent 1" w:semiHidden="0" w:uiPriority="65" w:unhideWhenUsed="0"/>
-    <w:lsdException w:name="Revision" w:unhideWhenUsed="0"/>
-    <w:lsdException w:name="List Paragraph" w:semiHidden="0" w:uiPriority="34" w:unhideWhenUsed="0" w:qFormat="1"/>
-    <w:lsdException w:name="Quote" w:semiHidden="0" w:uiPriority="29" w:unhideWhenUsed="0" w:qFormat="1"/>
-    <w:lsdException w:name="Intense Quote" w:semiHidden="0" w:uiPriority="30" w:unhideWhenUsed="0" w:qFormat="1"/>
-    <w:lsdException w:name="Medium List 2 Accent 1" w:semiHidden="0" w:uiPriority="66" w:unhideWhenUsed="0"/>
-    <w:lsdException w:name="Medium Grid 1 Accent 1" w:semiHidden="0" w:uiPriority="67" w:unhideWhenUsed="0"/>
-    <w:lsdException w:name="Medium Grid 2 Accent 1" w:semiHidden="0" w:uiPriority="68" w:unhideWhenUsed="0"/>
-    <w:lsdException w:name="Medium Grid 3 Accent 1" w:semiHidden="0" w:uiPriority="69" w:unhideWhenUsed="0"/>
-    <w:lsdException w:name="Dark List Accent 1" w:semiHidden="0" w:uiPriority="70" w:unhideWhenUsed="0"/>
-    <w:lsdException w:name="Colorful Shading Accent 1" w:semiHidden="0" w:uiPriority="71" w:unhideWhenUsed="0"/>
-    <w:lsdException w:name="Colorful List Accent 1" w:semiHidden="0" w:uiPriority="72" w:unhideWhenUsed="0"/>
-    <w:lsdException w:name="Colorful Grid Accent 1" w:semiHidden="0" w:uiPriority="73" w:unhideWhenUsed="0"/>
-    <w:lsdException w:name="Light Shading Accent 2" w:semiHidden="0" w:uiPriority="60" w:unhideWhenUsed="0"/>
-    <w:lsdException w:name="Light List Accent 2" w:semiHidden="0" w:uiPriority="61" w:unhideWhenUsed="0"/>
-    <w:lsdException w:name="Light Grid Accent 2" w:semiHidden="0" w:uiPriority="62" w:unhideWhenUsed="0"/>
-    <w:lsdException w:name="Medium Shading 1 Accent 2" w:semiHidden="0" w:uiPriority="63" w:unhideWhenUsed="0"/>
-    <w:lsdException w:name="Medium Shading 2 Accent 2" w:semiHidden="0" w:uiPriority="64" w:unhideWhenUsed="0"/>
-    <w:lsdException w:name="Medium List 1 Accent 2" w:semiHidden="0" w:uiPriority="65" w:unhideWhenUsed="0"/>
-    <w:lsdException w:name="Medium List 2 Accent 2" w:semiHidden="0" w:uiPriority="66" w:unhideWhenUsed="0"/>
-    <w:lsdException w:name="Medium Grid 1 Accent 2" w:semiHidden="0" w:uiPriority="67" w:unhideWhenUsed="0"/>
-    <w:lsdException w:name="Medium Grid 2 Accent 2" w:semiHidden="0" w:uiPriority="68" w:unhideWhenUsed="0"/>
-    <w:lsdException w:name="Medium Grid 3 Accent 2" w:semiHidden="0" w:uiPriority="69" w:unhideWhenUsed="0"/>
-    <w:lsdException w:name="Dark List Accent 2" w:semiHidden="0" w:uiPriority="70" w:unhideWhenUsed="0"/>
-    <w:lsdException w:name="Colorful Shading Accent 2" w:semiHidden="0" w:uiPriority="71" w:unhideWhenUsed="0"/>
-    <w:lsdException w:name="Colorful List Accent 2" w:semiHidden="0" w:uiPriority="72" w:unhideWhenUsed="0"/>
-    <w:lsdException w:name="Colorful Grid Accent 2" w:semiHidden="0" w:uiPriority="73" w:unhideWhenUsed="0"/>
-    <w:lsdException w:name="Light Shading Accent 3" w:semiHidden="0" w:uiPriority="60" w:unhideWhenUsed="0"/>
-    <w:lsdException w:name="Light List Accent 3" w:semiHidden="0" w:uiPriority="61" w:unhideWhenUsed="0"/>
-    <w:lsdException w:name="Light Grid Accent 3" w:semiHidden="0" w:uiPriority="62" w:unhideWhenUsed="0"/>
-    <w:lsdException w:name="Medium Shading 1 Accent 3" w:semiHidden="0" w:uiPriority="63" w:unhideWhenUsed="0"/>
-    <w:lsdException w:name="Medium Shading 2 Accent 3" w:semiHidden="0" w:uiPriority="64" w:unhideWhenUsed="0"/>
-    <w:lsdException w:name="Medium List 1 Accent 3" w:semiHidden="0" w:uiPriority="65" w:unhideWhenUsed="0"/>
-    <w:lsdException w:name="Medium List 2 Accent 3" w:semiHidden="0" w:uiPriority="66" w:unhideWhenUsed="0"/>
-    <w:lsdException w:name="Medium Grid 1 Accent 3" w:semiHidden="0" w:uiPriority="67" w:unhideWhenUsed="0"/>
-    <w:lsdException w:name="Medium Grid 2 Accent 3" w:semiHidden="0" w:uiPriority="68" w:unhideWhenUsed="0"/>
-    <w:lsdException w:name="Medium Grid 3 Accent 3" w:semiHidden="0" w:uiPriority="69" w:unhideWhenUsed="0"/>
-    <w:lsdException w:name="Dark List Accent 3" w:semiHidden="0" w:uiPriority="70" w:unhideWhenUsed="0"/>
-    <w:lsdException w:name="Colorful Shading Accent 3" w:semiHidden="0" w:uiPriority="71" w:unhideWhenUsed="0"/>
-    <w:lsdException w:name="Colorful List Accent 3" w:semiHidden="0" w:uiPriority="72" w:unhideWhenUsed="0"/>
-    <w:lsdException w:name="Colorful Grid Accent 3" w:semiHidden="0" w:uiPriority="73" w:unhideWhenUsed="0"/>
-    <w:lsdException w:name="Light Shading Accent 4" w:semiHidden="0" w:uiPriority="60" w:unhideWhenUsed="0"/>
-    <w:lsdException w:name="Light List Accent 4" w:semiHidden="0" w:uiPriority="61" w:unhideWhenUsed="0"/>
-    <w:lsdException w:name="Light Grid Accent 4" w:semiHidden="0" w:uiPriority="62" w:unhideWhenUsed="0"/>
-    <w:lsdException w:name="Medium Shading 1 Accent 4" w:semiHidden="0" w:uiPriority="63" w:unhideWhenUsed="0"/>
-    <w:lsdException w:name="Medium Shading 2 Accent 4" w:semiHidden="0" w:uiPriority="64" w:unhideWhenUsed="0"/>
-    <w:lsdException w:name="Medium List 1 Accent 4" w:semiHidden="0" w:uiPriority="65" w:unhideWhenUsed="0"/>
-    <w:lsdException w:name="Medium List 2 Accent 4" w:semiHidden="0" w:uiPriority="66" w:unhideWhenUsed="0"/>
-    <w:lsdException w:name="Medium Grid 1 Accent 4" w:semiHidden="0" w:uiPriority="67" w:unhideWhenUsed="0"/>
-    <w:lsdException w:name="Medium Grid 2 Accent 4" w:semiHidden="0" w:uiPriority="68" w:unhideWhenUsed="0"/>
-    <w:lsdException w:name="Medium Grid 3 Accent 4" w:semiHidden="0" w:uiPriority="69" w:unhideWhenUsed="0"/>
-    <w:lsdException w:name="Dark List Accent 4" w:semiHidden="0" w:uiPriority="70" w:unhideWhenUsed="0"/>
-    <w:lsdException w:name="Colorful Shading Accent 4" w:semiHidden="0" w:uiPriority="71" w:unhideWhenUsed="0"/>
-    <w:lsdException w:name="Colorful List Accent 4" w:semiHidden="0" w:uiPriority="72" w:unhideWhenUsed="0"/>
-    <w:lsdException w:name="Colorful Grid Accent 4" w:semiHidden="0" w:uiPriority="73" w:unhideWhenUsed="0"/>
-    <w:lsdException w:name="Light Shading Accent 5" w:semiHidden="0" w:uiPriority="60" w:unhideWhenUsed="0"/>
-    <w:lsdException w:name="Light List Accent 5" w:semiHidden="0" w:uiPriority="61" w:unhideWhenUsed="0"/>
-    <w:lsdException w:name="Light Grid Accent 5" w:semiHidden="0" w:uiPriority="62" w:unhideWhenUsed="0"/>
-    <w:lsdException w:name="Medium Shading 1 Accent 5" w:semiHidden="0" w:uiPriority="63" w:unhideWhenUsed="0"/>
-    <w:lsdException w:name="Medium Shading 2 Accent 5" w:semiHidden="0" w:uiPriority="64" w:unhideWhenUsed="0"/>
-    <w:lsdException w:name="Medium List 1 Accent 5" w:semiHidden="0" w:uiPriority="65" w:unhideWhenUsed="0"/>
-    <w:lsdException w:name="Medium List 2 Accent 5" w:semiHidden="0" w:uiPriority="66" w:unhideWhenUsed="0"/>
-    <w:lsdException w:name="Medium Grid 1 Accent 5" w:semiHidden="0" w:uiPriority="67" w:unhideWhenUsed="0"/>
-    <w:lsdException w:name="Medium Grid 2 Accent 5" w:semiHidden="0" w:uiPriority="68" w:unhideWhenUsed="0"/>
-    <w:lsdException w:name="Medium Grid 3 Accent 5" w:semiHidden="0" w:uiPriority="69" w:unhideWhenUsed="0"/>
-    <w:lsdException w:name="Dark List Accent 5" w:semiHidden="0" w:uiPriority="70" w:unhideWhenUsed="0"/>
-    <w:lsdException w:name="Colorful Shading Accent 5" w:semiHidden="0" w:uiPriority="71" w:unhideWhenUsed="0"/>
-    <w:lsdException w:name="Colorful List Accent 5" w:semiHidden="0" w:uiPriority="72" w:unhideWhenUsed="0"/>
-    <w:lsdException w:name="Colorful Grid Accent 5" w:semiHidden="0" w:uiPriority="73" w:unhideWhenUsed="0"/>
-    <w:lsdException w:name="Light Shading Accent 6" w:semiHidden="0" w:uiPriority="60" w:unhideWhenUsed="0"/>
-    <w:lsdException w:name="Light List Accent 6" w:semiHidden="0" w:uiPriority="61" w:unhideWhenUsed="0"/>
-    <w:lsdException w:name="Light Grid Accent 6" w:semiHidden="0" w:uiPriority="62" w:unhideWhenUsed="0"/>
-    <w:lsdException w:name="Medium Shading 1 Accent 6" w:semiHidden="0" w:uiPriority="63" w:unhideWhenUsed="0"/>
-    <w:lsdException w:name="Medium Shading 2 Accent 6" w:semiHidden="0" w:uiPriority="64" w:unhideWhenUsed="0"/>
-    <w:lsdException w:name="Medium List 1 Accent 6" w:semiHidden="0" w:uiPriority="65" w:unhideWhenUsed="0"/>
-    <w:lsdException w:name="Medium List 2 Accent 6" w:semiHidden="0" w:uiPriority="66" w:unhideWhenUsed="0"/>
-    <w:lsdException w:name="Medium Grid 1 Accent 6" w:semiHidden="0" w:uiPriority="67" w:unhideWhenUsed="0"/>
-    <w:lsdException w:name="Medium Grid 2 Accent 6" w:semiHidden="0" w:uiPriority="68" w:unhideWhenUsed="0"/>
-    <w:lsdException w:name="Medium Grid 3 Accent 6" w:semiHidden="0" w:uiPriority="69" w:unhideWhenUsed="0"/>
-    <w:lsdException w:name="Dark List Accent 6" w:semiHidden="0" w:uiPriority="70" w:unhideWhenUsed="0"/>
-    <w:lsdException w:name="Colorful Shading Accent 6" w:semiHidden="0" w:uiPriority="71" w:unhideWhenUsed="0"/>
-    <w:lsdException w:name="Colorful List Accent 6" w:semiHidden="0" w:uiPriority="72" w:unhideWhenUsed="0"/>
-    <w:lsdException w:name="Colorful Grid Accent 6" w:semiHidden="0" w:uiPriority="73" w:unhideWhenUsed="0"/>
-    <w:lsdException w:name="Subtle Emphasis" w:semiHidden="0" w:uiPriority="19" w:unhideWhenUsed="0" w:qFormat="1"/>
-    <w:lsdException w:name="Intense Emphasis" w:semiHidden="0" w:uiPriority="21" w:unhideWhenUsed="0" w:qFormat="1"/>
-    <w:lsdException w:name="Subtle Reference" w:semiHidden="0" w:uiPriority="31" w:unhideWhenUsed="0" w:qFormat="1"/>
-    <w:lsdException w:name="Intense Reference" w:semiHidden="0" w:uiPriority="32" w:unhideWhenUsed="0" w:qFormat="1"/>
-    <w:lsdException w:name="Book Title" w:semiHidden="0" w:uiPriority="33" w:unhideWhenUsed="0" w:qFormat="1"/>
-    <w:lsdException w:name="Bibliography" w:uiPriority="37"/>
-    <w:lsdException w:name="TOC Heading" w:uiPriority="39" w:qFormat="1"/>
+  <w:latentStyles w:defLockedState="0" w:defUIPriority="99" w:defSemiHidden="0" w:defUnhideWhenUsed="0" w:defQFormat="0" w:count="371">
+    <w:lsdException w:name="Normal" w:uiPriority="0" w:qFormat="1"/>
+    <w:lsdException w:name="heading 1" w:uiPriority="9" w:qFormat="1"/>
+    <w:lsdException w:name="heading 2" w:uiPriority="9" w:qFormat="1"/>
+    <w:lsdException w:name="heading 3" w:uiPriority="9" w:qFormat="1"/>
+    <w:lsdException w:name="heading 4" w:uiPriority="9" w:qFormat="1"/>
+    <w:lsdException w:name="heading 5" w:semiHidden="1" w:uiPriority="9" w:unhideWhenUsed="1" w:qFormat="1"/>
+    <w:lsdException w:name="heading 6" w:semiHidden="1" w:uiPriority="9" w:unhideWhenUsed="1" w:qFormat="1"/>
+    <w:lsdException w:name="heading 7" w:semiHidden="1" w:uiPriority="9" w:unhideWhenUsed="1" w:qFormat="1"/>
+    <w:lsdException w:name="heading 8" w:semiHidden="1" w:uiPriority="9" w:unhideWhenUsed="1" w:qFormat="1"/>
+    <w:lsdException w:name="heading 9" w:semiHidden="1" w:uiPriority="9" w:unhideWhenUsed="1" w:qFormat="1"/>
+    <w:lsdException w:name="index 1" w:semiHidden="1" w:unhideWhenUsed="1"/>
+    <w:lsdException w:name="index 2" w:semiHidden="1" w:unhideWhenUsed="1"/>
+    <w:lsdException w:name="index 3" w:semiHidden="1" w:unhideWhenUsed="1"/>
+    <w:lsdException w:name="index 4" w:semiHidden="1" w:unhideWhenUsed="1"/>
+    <w:lsdException w:name="index 5" w:semiHidden="1" w:unhideWhenUsed="1"/>
+    <w:lsdException w:name="index 6" w:semiHidden="1" w:unhideWhenUsed="1"/>
+    <w:lsdException w:name="index 7" w:semiHidden="1" w:unhideWhenUsed="1"/>
+    <w:lsdException w:name="index 8" w:semiHidden="1" w:unhideWhenUsed="1"/>
+    <w:lsdException w:name="index 9" w:semiHidden="1" w:unhideWhenUsed="1"/>
+    <w:lsdException w:name="toc 1" w:semiHidden="1" w:uiPriority="39" w:unhideWhenUsed="1"/>
+    <w:lsdException w:name="toc 2" w:semiHidden="1" w:uiPriority="39" w:unhideWhenUsed="1"/>
+    <w:lsdException w:name="toc 3" w:semiHidden="1" w:uiPriority="39" w:unhideWhenUsed="1"/>
+    <w:lsdException w:name="toc 4" w:semiHidden="1" w:uiPriority="39" w:unhideWhenUsed="1"/>
+    <w:lsdException w:name="toc 5" w:semiHidden="1" w:uiPriority="39" w:unhideWhenUsed="1"/>
+    <w:lsdException w:name="toc 6" w:semiHidden="1" w:uiPriority="39" w:unhideWhenUsed="1"/>
+    <w:lsdException w:name="toc 7" w:semiHidden="1" w:uiPriority="39" w:unhideWhenUsed="1"/>
+    <w:lsdException w:name="toc 8" w:semiHidden="1" w:uiPriority="39" w:unhideWhenUsed="1"/>
+    <w:lsdException w:name="toc 9" w:semiHidden="1" w:uiPriority="39" w:unhideWhenUsed="1"/>
+    <w:lsdException w:name="Normal Indent" w:semiHidden="1" w:unhideWhenUsed="1"/>
+    <w:lsdException w:name="footnote text" w:semiHidden="1" w:unhideWhenUsed="1"/>
+    <w:lsdException w:name="annotation text" w:semiHidden="1" w:unhideWhenUsed="1"/>
+    <w:lsdException w:name="header" w:semiHidden="1" w:unhideWhenUsed="1"/>
+    <w:lsdException w:name="footer" w:semiHidden="1" w:unhideWhenUsed="1"/>
+    <w:lsdException w:name="index heading" w:semiHidden="1" w:unhideWhenUsed="1"/>
+    <w:lsdException w:name="caption" w:semiHidden="1" w:uiPriority="35" w:unhideWhenUsed="1" w:qFormat="1"/>
+    <w:lsdException w:name="table of figures" w:semiHidden="1" w:unhideWhenUsed="1"/>
+    <w:lsdException w:name="envelope address" w:semiHidden="1" w:unhideWhenUsed="1"/>
+    <w:lsdException w:name="envelope return" w:semiHidden="1" w:unhideWhenUsed="1"/>
+    <w:lsdException w:name="footnote reference" w:semiHidden="1" w:unhideWhenUsed="1"/>
+    <w:lsdException w:name="annotation reference" w:semiHidden="1" w:unhideWhenUsed="1"/>
+    <w:lsdException w:name="line number" w:semiHidden="1" w:unhideWhenUsed="1"/>
+    <w:lsdException w:name="page number" w:semiHidden="1" w:unhideWhenUsed="1"/>
+    <w:lsdException w:name="endnote reference" w:semiHidden="1" w:unhideWhenUsed="1"/>
+    <w:lsdException w:name="endnote text" w:semiHidden="1" w:unhideWhenUsed="1"/>
+    <w:lsdException w:name="table of authorities" w:semiHidden="1" w:unhideWhenUsed="1"/>
+    <w:lsdException w:name="macro" w:semiHidden="1" w:unhideWhenUsed="1"/>
+    <w:lsdException w:name="toa heading" w:semiHidden="1" w:unhideWhenUsed="1"/>
+    <w:lsdException w:name="List" w:semiHidden="1" w:unhideWhenUsed="1"/>
+    <w:lsdException w:name="List Bullet" w:semiHidden="1" w:unhideWhenUsed="1"/>
+    <w:lsdException w:name="List Number" w:semiHidden="1" w:unhideWhenUsed="1"/>
+    <w:lsdException w:name="List 2" w:semiHidden="1" w:unhideWhenUsed="1"/>
+    <w:lsdException w:name="List 3" w:semiHidden="1" w:unhideWhenUsed="1"/>
+    <w:lsdException w:name="List 4" w:semiHidden="1" w:unhideWhenUsed="1"/>
+    <w:lsdException w:name="List 5" w:semiHidden="1" w:unhideWhenUsed="1"/>
+    <w:lsdException w:name="List Bullet 2" w:semiHidden="1" w:unhideWhenUsed="1"/>
+    <w:lsdException w:name="List Bullet 3" w:semiHidden="1" w:unhideWhenUsed="1"/>
+    <w:lsdException w:name="List Bullet 4" w:semiHidden="1" w:unhideWhenUsed="1"/>
+    <w:lsdException w:name="List Bullet 5" w:semiHidden="1" w:unhideWhenUsed="1"/>
+    <w:lsdException w:name="List Number 2" w:semiHidden="1" w:unhideWhenUsed="1"/>
+    <w:lsdException w:name="List Number 3" w:semiHidden="1" w:unhideWhenUsed="1"/>
+    <w:lsdException w:name="List Number 4" w:semiHidden="1" w:unhideWhenUsed="1"/>
+    <w:lsdException w:name="List Number 5" w:semiHidden="1" w:unhideWhenUsed="1"/>
+    <w:lsdException w:name="Title" w:uiPriority="10" w:qFormat="1"/>
+    <w:lsdException w:name="Closing" w:semiHidden="1" w:unhideWhenUsed="1"/>
+    <w:lsdException w:name="Signature" w:semiHidden="1" w:unhideWhenUsed="1"/>
+    <w:lsdException w:name="Default Paragraph Font" w:semiHidden="1" w:uiPriority="1" w:unhideWhenUsed="1"/>
+    <w:lsdException w:name="Body Text" w:semiHidden="1" w:unhideWhenUsed="1"/>
+    <w:lsdException w:name="Body Text Indent" w:semiHidden="1" w:unhideWhenUsed="1"/>
+    <w:lsdException w:name="List Continue" w:semiHidden="1" w:unhideWhenUsed="1"/>
+    <w:lsdException w:name="List Continue 2" w:semiHidden="1" w:unhideWhenUsed="1"/>
+    <w:lsdException w:name="List Continue 3" w:semiHidden="1" w:unhideWhenUsed="1"/>
+    <w:lsdException w:name="List Continue 4" w:semiHidden="1" w:unhideWhenUsed="1"/>
+    <w:lsdException w:name="List Continue 5" w:semiHidden="1" w:unhideWhenUsed="1"/>
+    <w:lsdException w:name="Message Header" w:semiHidden="1" w:unhideWhenUsed="1"/>
+    <w:lsdException w:name="Subtitle" w:uiPriority="11" w:qFormat="1"/>
+    <w:lsdException w:name="Salutation" w:semiHidden="1" w:unhideWhenUsed="1"/>
+    <w:lsdException w:name="Date" w:semiHidden="1" w:unhideWhenUsed="1"/>
+    <w:lsdException w:name="Body Text First Indent" w:semiHidden="1" w:unhideWhenUsed="1"/>
+    <w:lsdException w:name="Body Text First Indent 2" w:semiHidden="1" w:unhideWhenUsed="1"/>
+    <w:lsdException w:name="Note Heading" w:semiHidden="1" w:unhideWhenUsed="1"/>
+    <w:lsdException w:name="Body Text 2" w:semiHidden="1" w:unhideWhenUsed="1"/>
+    <w:lsdException w:name="Body Text 3" w:semiHidden="1" w:unhideWhenUsed="1"/>
+    <w:lsdException w:name="Body Text Indent 2" w:semiHidden="1" w:unhideWhenUsed="1"/>
+    <w:lsdException w:name="Body Text Indent 3" w:semiHidden="1" w:unhideWhenUsed="1"/>
+    <w:lsdException w:name="Block Text" w:semiHidden="1" w:unhideWhenUsed="1"/>
+    <w:lsdException w:name="Hyperlink" w:semiHidden="1" w:unhideWhenUsed="1"/>
+    <w:lsdException w:name="FollowedHyperlink" w:semiHidden="1" w:unhideWhenUsed="1"/>
+    <w:lsdException w:name="Strong" w:uiPriority="22" w:qFormat="1"/>
+    <w:lsdException w:name="Emphasis" w:uiPriority="20" w:qFormat="1"/>
+    <w:lsdException w:name="Document Map" w:semiHidden="1" w:unhideWhenUsed="1"/>
+    <w:lsdException w:name="Plain Text" w:semiHidden="1" w:unhideWhenUsed="1"/>
+    <w:lsdException w:name="E-mail Signature" w:semiHidden="1" w:unhideWhenUsed="1"/>
+    <w:lsdException w:name="HTML Top of Form" w:semiHidden="1" w:unhideWhenUsed="1"/>
+    <w:lsdException w:name="HTML Bottom of Form" w:semiHidden="1" w:unhideWhenUsed="1"/>
+    <w:lsdException w:name="Normal (Web)" w:semiHidden="1" w:unhideWhenUsed="1"/>
+    <w:lsdException w:name="HTML Acronym" w:semiHidden="1" w:unhideWhenUsed="1"/>
+    <w:lsdException w:name="HTML Address" w:semiHidden="1" w:unhideWhenUsed="1"/>
+    <w:lsdException w:name="HTML Cite" w:semiHidden="1" w:unhideWhenUsed="1"/>
+    <w:lsdException w:name="HTML Code" w:semiHidden="1" w:unhideWhenUsed="1"/>
+    <w:lsdException w:name="HTML Definition" w:semiHidden="1" w:unhideWhenUsed="1"/>
+    <w:lsdException w:name="HTML Keyboard" w:semiHidden="1" w:unhideWhenUsed="1"/>
+    <w:lsdException w:name="HTML Preformatted" w:semiHidden="1" w:unhideWhenUsed="1"/>
+    <w:lsdException w:name="HTML Sample" w:semiHidden="1" w:unhideWhenUsed="1"/>
+    <w:lsdException w:name="HTML Typewriter" w:semiHidden="1" w:unhideWhenUsed="1"/>
+    <w:lsdException w:name="HTML Variable" w:semiHidden="1" w:unhideWhenUsed="1"/>
+    <w:lsdException w:name="Normal Table" w:semiHidden="1" w:unhideWhenUsed="1"/>
+    <w:lsdException w:name="annotation subject" w:semiHidden="1" w:unhideWhenUsed="1"/>
+    <w:lsdException w:name="No List" w:semiHidden="1" w:unhideWhenUsed="1"/>
+    <w:lsdException w:name="Outline List 1" w:semiHidden="1" w:unhideWhenUsed="1"/>
+    <w:lsdException w:name="Outline List 2" w:semiHidden="1" w:unhideWhenUsed="1"/>
+    <w:lsdException w:name="Outline List 3" w:semiHidden="1" w:unhideWhenUsed="1"/>
+    <w:lsdException w:name="Table Simple 1" w:semiHidden="1" w:unhideWhenUsed="1"/>
+    <w:lsdException w:name="Table Simple 2" w:semiHidden="1" w:unhideWhenUsed="1"/>
+    <w:lsdException w:name="Table Simple 3" w:semiHidden="1" w:unhideWhenUsed="1"/>
+    <w:lsdException w:name="Table Classic 1" w:semiHidden="1" w:unhideWhenUsed="1"/>
+    <w:lsdException w:name="Table Classic 2" w:semiHidden="1" w:unhideWhenUsed="1"/>
+    <w:lsdException w:name="Table Classic 3" w:semiHidden="1" w:unhideWhenUsed="1"/>
+    <w:lsdException w:name="Table Classic 4" w:semiHidden="1" w:unhideWhenUsed="1"/>
+    <w:lsdException w:name="Table Colorful 1" w:semiHidden="1" w:unhideWhenUsed="1"/>
+    <w:lsdException w:name="Table Colorful 2" w:semiHidden="1" w:unhideWhenUsed="1"/>
+    <w:lsdException w:name="Table Colorful 3" w:semiHidden="1" w:unhideWhenUsed="1"/>
+    <w:lsdException w:name="Table Columns 1" w:semiHidden="1" w:unhideWhenUsed="1"/>
+    <w:lsdException w:name="Table Columns 2" w:semiHidden="1" w:unhideWhenUsed="1"/>
+    <w:lsdException w:name="Table Columns 3" w:semiHidden="1" w:unhideWhenUsed="1"/>
+    <w:lsdException w:name="Table Columns 4" w:semiHidden="1" w:unhideWhenUsed="1"/>
+    <w:lsdException w:name="Table Columns 5" w:semiHidden="1" w:unhideWhenUsed="1"/>
+    <w:lsdException w:name="Table Grid 1" w:semiHidden="1" w:unhideWhenUsed="1"/>
+    <w:lsdException w:name="Table Grid 2" w:semiHidden="1" w:unhideWhenUsed="1"/>
+    <w:lsdException w:name="Table Grid 3" w:semiHidden="1" w:unhideWhenUsed="1"/>
+    <w:lsdException w:name="Table Grid 4" w:semiHidden="1" w:unhideWhenUsed="1"/>
+    <w:lsdException w:name="Table Grid 5" w:semiHidden="1" w:unhideWhenUsed="1"/>
+    <w:lsdException w:name="Table Grid 6" w:semiHidden="1" w:unhideWhenUsed="1"/>
+    <w:lsdException w:name="Table Grid 7" w:semiHidden="1" w:unhideWhenUsed="1"/>
+    <w:lsdException w:name="Table Grid 8" w:semiHidden="1" w:unhideWhenUsed="1"/>
+    <w:lsdException w:name="Table List 1" w:semiHidden="1" w:unhideWhenUsed="1"/>
+    <w:lsdException w:name="Table List 2" w:semiHidden="1" w:unhideWhenUsed="1"/>
+    <w:lsdException w:name="Table List 3" w:semiHidden="1" w:unhideWhenUsed="1"/>
+    <w:lsdException w:name="Table List 4" w:semiHidden="1" w:unhideWhenUsed="1"/>
+    <w:lsdException w:name="Table List 5" w:semiHidden="1" w:unhideWhenUsed="1"/>
+    <w:lsdException w:name="Table List 6" w:semiHidden="1" w:unhideWhenUsed="1"/>
+    <w:lsdException w:name="Table List 7" w:semiHidden="1" w:unhideWhenUsed="1"/>
+    <w:lsdException w:name="Table List 8" w:semiHidden="1" w:unhideWhenUsed="1"/>
+    <w:lsdException w:name="Table 3D effects 1" w:semiHidden="1" w:unhideWhenUsed="1"/>
+    <w:lsdException w:name="Table 3D effects 2" w:semiHidden="1" w:unhideWhenUsed="1"/>
+    <w:lsdException w:name="Table 3D effects 3" w:semiHidden="1" w:unhideWhenUsed="1"/>
+    <w:lsdException w:name="Table Contemporary" w:semiHidden="1" w:unhideWhenUsed="1"/>
+    <w:lsdException w:name="Table Elegant" w:semiHidden="1" w:unhideWhenUsed="1"/>
+    <w:lsdException w:name="Table Professional" w:semiHidden="1" w:unhideWhenUsed="1"/>
+    <w:lsdException w:name="Table Subtle 1" w:semiHidden="1" w:unhideWhenUsed="1"/>
+    <w:lsdException w:name="Table Subtle 2" w:semiHidden="1" w:unhideWhenUsed="1"/>
+    <w:lsdException w:name="Table Web 1" w:semiHidden="1" w:unhideWhenUsed="1"/>
+    <w:lsdException w:name="Table Web 2" w:semiHidden="1" w:unhideWhenUsed="1"/>
+    <w:lsdException w:name="Table Web 3" w:semiHidden="1" w:unhideWhenUsed="1"/>
+    <w:lsdException w:name="Balloon Text" w:semiHidden="1" w:unhideWhenUsed="1"/>
+    <w:lsdException w:name="Table Grid" w:uiPriority="59"/>
+    <w:lsdException w:name="Table Theme" w:semiHidden="1" w:unhideWhenUsed="1"/>
+    <w:lsdException w:name="Placeholder Text" w:semiHidden="1"/>
+    <w:lsdException w:name="No Spacing" w:uiPriority="1" w:qFormat="1"/>
+    <w:lsdException w:name="Light Shading" w:uiPriority="60"/>
+    <w:lsdException w:name="Light List" w:uiPriority="61"/>
+    <w:lsdException w:name="Light Grid" w:uiPriority="62"/>
+    <w:lsdException w:name="Medium Shading 1" w:uiPriority="63"/>
+    <w:lsdException w:name="Medium Shading 2" w:uiPriority="64"/>
+    <w:lsdException w:name="Medium List 1" w:uiPriority="65"/>
+    <w:lsdException w:name="Medium List 2" w:uiPriority="66"/>
+    <w:lsdException w:name="Medium Grid 1" w:uiPriority="67"/>
+    <w:lsdException w:name="Medium Grid 2" w:uiPriority="68"/>
+    <w:lsdException w:name="Medium Grid 3" w:uiPriority="69"/>
+    <w:lsdException w:name="Dark List" w:uiPriority="70"/>
+    <w:lsdException w:name="Colorful Shading" w:uiPriority="71"/>
+    <w:lsdException w:name="Colorful List" w:uiPriority="72"/>
+    <w:lsdException w:name="Colorful Grid" w:uiPriority="73"/>
+    <w:lsdException w:name="Light Shading Accent 1" w:uiPriority="60"/>
+    <w:lsdException w:name="Light List Accent 1" w:uiPriority="61"/>
+    <w:lsdException w:name="Light Grid Accent 1" w:uiPriority="62"/>
+    <w:lsdException w:name="Medium Shading 1 Accent 1" w:uiPriority="63"/>
+    <w:lsdException w:name="Medium Shading 2 Accent 1" w:uiPriority="64"/>
+    <w:lsdException w:name="Medium List 1 Accent 1" w:uiPriority="65"/>
+    <w:lsdException w:name="Revision" w:semiHidden="1"/>
+    <w:lsdException w:name="List Paragraph" w:uiPriority="34" w:qFormat="1"/>
+    <w:lsdException w:name="Quote" w:uiPriority="29" w:qFormat="1"/>
+    <w:lsdException w:name="Intense Quote" w:uiPriority="30" w:qFormat="1"/>
+    <w:lsdException w:name="Medium List 2 Accent 1" w:uiPriority="66"/>
+    <w:lsdException w:name="Medium Grid 1 Accent 1" w:uiPriority="67"/>
+    <w:lsdException w:name="Medium Grid 2 Accent 1" w:uiPriority="68"/>
+    <w:lsdException w:name="Medium Grid 3 Accent 1" w:uiPriority="69"/>
+    <w:lsdException w:name="Dark List Accent 1" w:uiPriority="70"/>
+    <w:lsdException w:name="Colorful Shading Accent 1" w:uiPriority="71"/>
+    <w:lsdException w:name="Colorful List Accent 1" w:uiPriority="72"/>
+    <w:lsdException w:name="Colorful Grid Accent 1" w:uiPriority="73"/>
+    <w:lsdException w:name="Light Shading Accent 2" w:uiPriority="60"/>
+    <w:lsdException w:name="Light List Accent 2" w:uiPriority="61"/>
+    <w:lsdException w:name="Light Grid Accent 2" w:uiPriority="62"/>
+    <w:lsdException w:name="Medium Shading 1 Accent 2" w:uiPriority="63"/>
+    <w:lsdException w:name="Medium Shading 2 Accent 2" w:uiPriority="64"/>
+    <w:lsdException w:name="Medium List 1 Accent 2" w:uiPriority="65"/>
+    <w:lsdException w:name="Medium List 2 Accent 2" w:uiPriority="66"/>
+    <w:lsdException w:name="Medium Grid 1 Accent 2" w:uiPriority="67"/>
+    <w:lsdException w:name="Medium Grid 2 Accent 2" w:uiPriority="68"/>
+    <w:lsdException w:name="Medium Grid 3 Accent 2" w:uiPriority="69"/>
+    <w:lsdException w:name="Dark List Accent 2" w:uiPriority="70"/>
+    <w:lsdException w:name="Colorful Shading Accent 2" w:uiPriority="71"/>
+    <w:lsdException w:name="Colorful List Accent 2" w:uiPriority="72"/>
+    <w:lsdException w:name="Colorful Grid Accent 2" w:uiPriority="73"/>
+    <w:lsdException w:name="Light Shading Accent 3" w:uiPriority="60"/>
+    <w:lsdException w:name="Light List Accent 3" w:uiPriority="61"/>
+    <w:lsdException w:name="Light Grid Accent 3" w:uiPriority="62"/>
+    <w:lsdException w:name="Medium Shading 1 Accent 3" w:uiPriority="63"/>
+    <w:lsdException w:name="Medium Shading 2 Accent 3" w:uiPriority="64"/>
+    <w:lsdException w:name="Medium List 1 Accent 3" w:uiPriority="65"/>
+    <w:lsdException w:name="Medium List 2 Accent 3" w:uiPriority="66"/>
+    <w:lsdException w:name="Medium Grid 1 Accent 3" w:uiPriority="67"/>
+    <w:lsdException w:name="Medium Grid 2 Accent 3" w:uiPriority="68"/>
+    <w:lsdException w:name="Medium Grid 3 Accent 3" w:uiPriority="69"/>
+    <w:lsdException w:name="Dark List Accent 3" w:uiPriority="70"/>
+    <w:lsdException w:name="Colorful Shading Accent 3" w:uiPriority="71"/>
+    <w:lsdException w:name="Colorful List Accent 3" w:uiPriority="72"/>
+    <w:lsdException w:name="Colorful Grid Accent 3" w:uiPriority="73"/>
+    <w:lsdException w:name="Light Shading Accent 4" w:uiPriority="60"/>
+    <w:lsdException w:name="Light List Accent 4" w:uiPriority="61"/>
+    <w:lsdException w:name="Light Grid Accent 4" w:uiPriority="62"/>
+    <w:lsdException w:name="Medium Shading 1 Accent 4" w:uiPriority="63"/>
+    <w:lsdException w:name="Medium Shading 2 Accent 4" w:uiPriority="64"/>
+    <w:lsdException w:name="Medium List 1 Accent 4" w:uiPriority="65"/>
+    <w:lsdException w:name="Medium List 2 Accent 4" w:uiPriority="66"/>
+    <w:lsdException w:name="Medium Grid 1 Accent 4" w:uiPriority="67"/>
+    <w:lsdException w:name="Medium Grid 2 Accent 4" w:uiPriority="68"/>
+    <w:lsdException w:name="Medium Grid 3 Accent 4" w:uiPriority="69"/>
+    <w:lsdException w:name="Dark List Accent 4" w:uiPriority="70"/>
+    <w:lsdException w:name="Colorful Shading Accent 4" w:uiPriority="71"/>
+    <w:lsdException w:name="Colorful List Accent 4" w:uiPriority="72"/>
+    <w:lsdException w:name="Colorful Grid Accent 4" w:uiPriority="73"/>
+    <w:lsdException w:name="Light Shading Accent 5" w:uiPriority="60"/>
+    <w:lsdException w:name="Light List Accent 5" w:uiPriority="61"/>
+    <w:lsdException w:name="Light Grid Accent 5" w:uiPriority="62"/>
+    <w:lsdException w:name="Medium Shading 1 Accent 5" w:uiPriority="63"/>
+    <w:lsdException w:name="Medium Shading 2 Accent 5" w:uiPriority="64"/>
+    <w:lsdException w:name="Medium List 1 Accent 5" w:uiPriority="65"/>
+    <w:lsdException w:name="Medium List 2 Accent 5" w:uiPriority="66"/>
+    <w:lsdException w:name="Medium Grid 1 Accent 5" w:uiPriority="67"/>
+    <w:lsdException w:name="Medium Grid 2 Accent 5" w:uiPriority="68"/>
+    <w:lsdException w:name="Medium Grid 3 Accent 5" w:uiPriority="69"/>
+    <w:lsdException w:name="Dark List Accent 5" w:uiPriority="70"/>
+    <w:lsdException w:name="Colorful Shading Accent 5" w:uiPriority="71"/>
+    <w:lsdException w:name="Colorful List Accent 5" w:uiPriority="72"/>
+    <w:lsdException w:name="Colorful Grid Accent 5" w:uiPriority="73"/>
+    <w:lsdException w:name="Light Shading Accent 6" w:uiPriority="60"/>
+    <w:lsdException w:name="Light List Accent 6" w:uiPriority="61"/>
+    <w:lsdException w:name="Light Grid Accent 6" w:uiPriority="62"/>
+    <w:lsdException w:name="Medium Shading 1 Accent 6" w:uiPriority="63"/>
+    <w:lsdException w:name="Medium Shading 2 Accent 6" w:uiPriority="64"/>
+    <w:lsdException w:name="Medium List 1 Accent 6" w:uiPriority="65"/>
+    <w:lsdException w:name="Medium List 2 Accent 6" w:uiPriority="66"/>
+    <w:lsdException w:name="Medium Grid 1 Accent 6" w:uiPriority="67"/>
+    <w:lsdException w:name="Medium Grid 2 Accent 6" w:uiPriority="68"/>
+    <w:lsdException w:name="Medium Grid 3 Accent 6" w:uiPriority="69"/>
+    <w:lsdException w:name="Dark List Accent 6" w:uiPriority="70"/>
+    <w:lsdException w:name="Colorful Shading Accent 6" w:uiPriority="71"/>
+    <w:lsdException w:name="Colorful List Accent 6" w:uiPriority="72"/>
+    <w:lsdException w:name="Colorful Grid Accent 6" w:uiPriority="73"/>
+    <w:lsdException w:name="Subtle Emphasis" w:uiPriority="19" w:qFormat="1"/>
+    <w:lsdException w:name="Intense Emphasis" w:uiPriority="21" w:qFormat="1"/>
+    <w:lsdException w:name="Subtle Reference" w:uiPriority="31" w:qFormat="1"/>
+    <w:lsdException w:name="Intense Reference" w:uiPriority="32" w:qFormat="1"/>
+    <w:lsdException w:name="Book Title" w:uiPriority="33" w:qFormat="1"/>
+    <w:lsdException w:name="Bibliography" w:semiHidden="1" w:uiPriority="37" w:unhideWhenUsed="1"/>
+    <w:lsdException w:name="TOC Heading" w:semiHidden="1" w:uiPriority="39" w:unhideWhenUsed="1" w:qFormat="1"/>
+    <w:lsdException w:name="Plain Table 1" w:uiPriority="41"/>
+    <w:lsdException w:name="Plain Table 2" w:uiPriority="42"/>
+    <w:lsdException w:name="Plain Table 3" w:uiPriority="43"/>
+    <w:lsdException w:name="Plain Table 4" w:uiPriority="44"/>
+    <w:lsdException w:name="Plain Table 5" w:uiPriority="45"/>
+    <w:lsdException w:name="Grid Table Light" w:uiPriority="40"/>
+    <w:lsdException w:name="Grid Table 1 Light" w:uiPriority="46"/>
+    <w:lsdException w:name="Grid Table 2" w:uiPriority="47"/>
+    <w:lsdException w:name="Grid Table 3" w:uiPriority="48"/>
+    <w:lsdException w:name="Grid Table 4" w:uiPriority="49"/>
+    <w:lsdException w:name="Grid Table 5 Dark" w:uiPriority="50"/>
+    <w:lsdException w:name="Grid Table 6 Colorful" w:uiPriority="51"/>
+    <w:lsdException w:name="Grid Table 7 Colorful" w:uiPriority="52"/>
+    <w:lsdException w:name="Grid Table 1 Light Accent 1" w:uiPriority="46"/>
+    <w:lsdException w:name="Grid Table 2 Accent 1" w:uiPriority="47"/>
+    <w:lsdException w:name="Grid Table 3 Accent 1" w:uiPriority="48"/>
+    <w:lsdException w:name="Grid Table 4 Accent 1" w:uiPriority="49"/>
+    <w:lsdException w:name="Grid Table 5 Dark Accent 1" w:uiPriority="50"/>
+    <w:lsdException w:name="Grid Table 6 Colorful Accent 1" w:uiPriority="51"/>
+    <w:lsdException w:name="Grid Table 7 Colorful Accent 1" w:uiPriority="52"/>
+    <w:lsdException w:name="Grid Table 1 Light Accent 2" w:uiPriority="46"/>
+    <w:lsdException w:name="Grid Table 2 Accent 2" w:uiPriority="47"/>
+    <w:lsdException w:name="Grid Table 3 Accent 2" w:uiPriority="48"/>
+    <w:lsdException w:name="Grid Table 4 Accent 2" w:uiPriority="49"/>
+    <w:lsdException w:name="Grid Table 5 Dark Accent 2" w:uiPriority="50"/>
+    <w:lsdException w:name="Grid Table 6 Colorful Accent 2" w:uiPriority="51"/>
+    <w:lsdException w:name="Grid Table 7 Colorful Accent 2" w:uiPriority="52"/>
+    <w:lsdException w:name="Grid Table 1 Light Accent 3" w:uiPriority="46"/>
+    <w:lsdException w:name="Grid Table 2 Accent 3" w:uiPriority="47"/>
+    <w:lsdException w:name="Grid Table 3 Accent 3" w:uiPriority="48"/>
+    <w:lsdException w:name="Grid Table 4 Accent 3" w:uiPriority="49"/>
+    <w:lsdException w:name="Grid Table 5 Dark Accent 3" w:uiPriority="50"/>
+    <w:lsdException w:name="Grid Table 6 Colorful Accent 3" w:uiPriority="51"/>
+    <w:lsdException w:name="Grid Table 7 Colorful Accent 3" w:uiPriority="52"/>
+    <w:lsdException w:name="Grid Table 1 Light Accent 4" w:uiPriority="46"/>
+    <w:lsdException w:name="Grid Table 2 Accent 4" w:uiPriority="47"/>
+    <w:lsdException w:name="Grid Table 3 Accent 4" w:uiPriority="48"/>
+    <w:lsdException w:name="Grid Table 4 Accent 4" w:uiPriority="49"/>
+    <w:lsdException w:name="Grid Table 5 Dark Accent 4" w:uiPriority="50"/>
+    <w:lsdException w:name="Grid Table 6 Colorful Accent 4" w:uiPriority="51"/>
+    <w:lsdException w:name="Grid Table 7 Colorful Accent 4" w:uiPriority="52"/>
+    <w:lsdException w:name="Grid Table 1 Light Accent 5" w:uiPriority="46"/>
+    <w:lsdException w:name="Grid Table 2 Accent 5" w:uiPriority="47"/>
+    <w:lsdException w:name="Grid Table 3 Accent 5" w:uiPriority="48"/>
+    <w:lsdException w:name="Grid Table 4 Accent 5" w:uiPriority="49"/>
+    <w:lsdException w:name="Grid Table 5 Dark Accent 5" w:uiPriority="50"/>
+    <w:lsdException w:name="Grid Table 6 Colorful Accent 5" w:uiPriority="51"/>
+    <w:lsdException w:name="Grid Table 7 Colorful Accent 5" w:uiPriority="52"/>
+    <w:lsdException w:name="Grid Table 1 Light Accent 6" w:uiPriority="46"/>
+    <w:lsdException w:name="Grid Table 2 Accent 6" w:uiPriority="47"/>
+    <w:lsdException w:name="Grid Table 3 Accent 6" w:uiPriority="48"/>
+    <w:lsdException w:name="Grid Table 4 Accent 6" w:uiPriority="49"/>
+    <w:lsdException w:name="Grid Table 5 Dark Accent 6" w:uiPriority="50"/>
+    <w:lsdException w:name="Grid Table 6 Colorful Accent 6" w:uiPriority="51"/>
+    <w:lsdException w:name="Grid Table 7 Colorful Accent 6" w:uiPriority="52"/>
+    <w:lsdException w:name="List Table 1 Light" w:uiPriority="46"/>
+    <w:lsdException w:name="List Table 2" w:uiPriority="47"/>
+    <w:lsdException w:name="List Table 3" w:uiPriority="48"/>
+    <w:lsdException w:name="List Table 4" w:uiPriority="49"/>
+    <w:lsdException w:name="List Table 5 Dark" w:uiPriority="50"/>
+    <w:lsdException w:name="List Table 6 Colorful" w:uiPriority="51"/>
+    <w:lsdException w:name="List Table 7 Colorful" w:uiPriority="52"/>
+    <w:lsdException w:name="List Table 1 Light Accent 1" w:uiPriority="46"/>
+    <w:lsdException w:name="List Table 2 Accent 1" w:uiPriority="47"/>
+    <w:lsdException w:name="List Table 3 Accent 1" w:uiPriority="48"/>
+    <w:lsdException w:name="List Table 4 Accent 1" w:uiPriority="49"/>
+    <w:lsdException w:name="List Table 5 Dark Accent 1" w:uiPriority="50"/>
+    <w:lsdException w:name="List Table 6 Colorful Accent 1" w:uiPriority="51"/>
+    <w:lsdException w:name="List Table 7 Colorful Accent 1" w:uiPriority="52"/>
+    <w:lsdException w:name="List Table 1 Light Accent 2" w:uiPriority="46"/>
+    <w:lsdException w:name="List Table 2 Accent 2" w:uiPriority="47"/>
+    <w:lsdException w:name="List Table 3 Accent 2" w:uiPriority="48"/>
+    <w:lsdException w:name="List Table 4 Accent 2" w:uiPriority="49"/>
+    <w:lsdException w:name="List Table 5 Dark Accent 2" w:uiPriority="50"/>
+    <w:lsdException w:name="List Table 6 Colorful Accent 2" w:uiPriority="51"/>
+    <w:lsdException w:name="List Table 7 Colorful Accent 2" w:uiPriority="52"/>
+    <w:lsdException w:name="List Table 1 Light Accent 3" w:uiPriority="46"/>
+    <w:lsdException w:name="List Table 2 Accent 3" w:uiPriority="47"/>
+    <w:lsdException w:name="List Table 3 Accent 3" w:uiPriority="48"/>
+    <w:lsdException w:name="List Table 4 Accent 3" w:uiPriority="49"/>
+    <w:lsdException w:name="List Table 5 Dark Accent 3" w:uiPriority="50"/>
+    <w:lsdException w:name="List Table 6 Colorful Accent 3" w:uiPriority="51"/>
+    <w:lsdException w:name="List Table 7 Colorful Accent 3" w:uiPriority="52"/>
+    <w:lsdException w:name="List Table 1 Light Accent 4" w:uiPriority="46"/>
+    <w:lsdException w:name="List Table 2 Accent 4" w:uiPriority="47"/>
+    <w:lsdException w:name="List Table 3 Accent 4" w:uiPriority="48"/>
+    <w:lsdException w:name="List Table 4 Accent 4" w:uiPriority="49"/>
+    <w:lsdException w:name="List Table 5 Dark Accent 4" w:uiPriority="50"/>
+    <w:lsdException w:name="List Table 6 Colorful Accent 4" w:uiPriority="51"/>
+    <w:lsdException w:name="List Table 7 Colorful Accent 4" w:uiPriority="52"/>
+    <w:lsdException w:name="List Table 1 Light Accent 5" w:uiPriority="46"/>
+    <w:lsdException w:name="List Table 2 Accent 5" w:uiPriority="47"/>
+    <w:lsdException w:name="List Table 3 Accent 5" w:uiPriority="48"/>
+    <w:lsdException w:name="List Table 4 Accent 5" w:uiPriority="49"/>
+    <w:lsdException w:name="List Table 5 Dark Accent 5" w:uiPriority="50"/>
+    <w:lsdException w:name="List Table 6 Colorful Accent 5" w:uiPriority="51"/>
+    <w:lsdException w:name="List Table 7 Colorful Accent 5" w:uiPriority="52"/>
+    <w:lsdException w:name="List Table 1 Light Accent 6" w:uiPriority="46"/>
+    <w:lsdException w:name="List Table 2 Accent 6" w:uiPriority="47"/>
+    <w:lsdException w:name="List Table 3 Accent 6" w:uiPriority="48"/>
+    <w:lsdException w:name="List Table 4 Accent 6" w:uiPriority="49"/>
+    <w:lsdException w:name="List Table 5 Dark Accent 6" w:uiPriority="50"/>
+    <w:lsdException w:name="List Table 6 Colorful Accent 6" w:uiPriority="51"/>
+    <w:lsdException w:name="List Table 7 Colorful Accent 6" w:uiPriority="52"/>
   </w:latentStyles>
   <w:style w:type="paragraph" w:default="1" w:styleId="Normal">
     <w:name w:val="Normal"/>
@@ -2666,7 +3983,6 @@
     <w:uiPriority w:val="99"/>
     <w:semiHidden/>
     <w:unhideWhenUsed/>
-    <w:qFormat/>
     <w:tblPr>
       <w:tblInd w:w="0" w:type="dxa"/>
       <w:tblCellMar>
